--- a/manuscript/figures/Table 1.docx
+++ b/manuscript/figures/Table 1.docx
@@ -1140,17 +1140,17 @@
               <w:rPr>
                 <w:rFonts w:ascii="Arial" w:eastAsia="Times New Roman" w:hAnsi="Arial" w:cs="Arial"/>
                 <w:color w:val="333333"/>
-                <w:sz w:val="21"/>
-                <w:szCs w:val="21"/>
-                <w:lang w:val="en-CA"/>
-              </w:rPr>
-            </w:pPr>
-            <w:r>
-              <w:rPr>
-                <w:rFonts w:ascii="Arial" w:eastAsia="Arial" w:hAnsi="Arial" w:cs="Arial"/>
-                <w:color w:val="111111"/>
-                <w:sz w:val="22"/>
-                <w:szCs w:val="22"/>
+                <w:sz w:val="20"/>
+                <w:szCs w:val="20"/>
+                <w:lang w:val="en-CA"/>
+              </w:rPr>
+            </w:pPr>
+            <w:r>
+              <w:rPr>
+                <w:rFonts w:ascii="Arial" w:hAnsi="Arial" w:cs="Arial"/>
+                <w:color w:val="111111"/>
+                <w:sz w:val="20"/>
+                <w:szCs w:val="20"/>
               </w:rPr>
               <w:t>Primary</w:t>
             </w:r>
@@ -1179,17 +1179,17 @@
               <w:rPr>
                 <w:rFonts w:ascii="Arial" w:eastAsia="Times New Roman" w:hAnsi="Arial" w:cs="Arial"/>
                 <w:color w:val="333333"/>
-                <w:sz w:val="21"/>
-                <w:szCs w:val="21"/>
-                <w:lang w:val="en-CA"/>
-              </w:rPr>
-            </w:pPr>
-            <w:r>
-              <w:rPr>
-                <w:rFonts w:ascii="Arial" w:eastAsia="Arial" w:hAnsi="Arial" w:cs="Arial"/>
-                <w:color w:val="111111"/>
-                <w:sz w:val="22"/>
-                <w:szCs w:val="22"/>
+                <w:sz w:val="20"/>
+                <w:szCs w:val="20"/>
+                <w:lang w:val="en-CA"/>
+              </w:rPr>
+            </w:pPr>
+            <w:r>
+              <w:rPr>
+                <w:rFonts w:ascii="Arial" w:hAnsi="Arial" w:cs="Arial"/>
+                <w:color w:val="111111"/>
+                <w:sz w:val="20"/>
+                <w:szCs w:val="20"/>
               </w:rPr>
               <w:t>16</w:t>
             </w:r>
@@ -1218,17 +1218,17 @@
               <w:rPr>
                 <w:rFonts w:ascii="Arial" w:eastAsia="Times New Roman" w:hAnsi="Arial" w:cs="Arial"/>
                 <w:color w:val="333333"/>
-                <w:sz w:val="21"/>
-                <w:szCs w:val="21"/>
-                <w:lang w:val="en-CA"/>
-              </w:rPr>
-            </w:pPr>
-            <w:r>
-              <w:rPr>
-                <w:rFonts w:ascii="Arial" w:eastAsia="Arial" w:hAnsi="Arial" w:cs="Arial"/>
-                <w:color w:val="111111"/>
-                <w:sz w:val="22"/>
-                <w:szCs w:val="22"/>
+                <w:sz w:val="20"/>
+                <w:szCs w:val="20"/>
+                <w:lang w:val="en-CA"/>
+              </w:rPr>
+            </w:pPr>
+            <w:r>
+              <w:rPr>
+                <w:rFonts w:ascii="Arial" w:hAnsi="Arial" w:cs="Arial"/>
+                <w:color w:val="111111"/>
+                <w:sz w:val="20"/>
+                <w:szCs w:val="20"/>
               </w:rPr>
               <w:t>22</w:t>
             </w:r>
@@ -1257,17 +1257,17 @@
               <w:rPr>
                 <w:rFonts w:ascii="Arial" w:eastAsia="Times New Roman" w:hAnsi="Arial" w:cs="Arial"/>
                 <w:color w:val="333333"/>
-                <w:sz w:val="21"/>
-                <w:szCs w:val="21"/>
-                <w:lang w:val="en-CA"/>
-              </w:rPr>
-            </w:pPr>
-            <w:r>
-              <w:rPr>
-                <w:rFonts w:ascii="Arial" w:eastAsia="Arial" w:hAnsi="Arial" w:cs="Arial"/>
-                <w:color w:val="111111"/>
-                <w:sz w:val="22"/>
-                <w:szCs w:val="22"/>
+                <w:sz w:val="20"/>
+                <w:szCs w:val="20"/>
+                <w:lang w:val="en-CA"/>
+              </w:rPr>
+            </w:pPr>
+            <w:r>
+              <w:rPr>
+                <w:rFonts w:ascii="Arial" w:hAnsi="Arial" w:cs="Arial"/>
+                <w:color w:val="111111"/>
+                <w:sz w:val="20"/>
+                <w:szCs w:val="20"/>
               </w:rPr>
               <w:t>756</w:t>
             </w:r>
@@ -1295,17 +1295,17 @@
               <w:rPr>
                 <w:rFonts w:ascii="Arial" w:eastAsia="Times New Roman" w:hAnsi="Arial" w:cs="Arial"/>
                 <w:color w:val="333333"/>
-                <w:sz w:val="21"/>
-                <w:szCs w:val="21"/>
-                <w:lang w:val="en-CA"/>
-              </w:rPr>
-            </w:pPr>
-            <w:r>
-              <w:rPr>
-                <w:rFonts w:ascii="Arial" w:eastAsia="Arial" w:hAnsi="Arial" w:cs="Arial"/>
-                <w:color w:val="111111"/>
-                <w:sz w:val="22"/>
-                <w:szCs w:val="22"/>
+                <w:sz w:val="20"/>
+                <w:szCs w:val="20"/>
+                <w:lang w:val="en-CA"/>
+              </w:rPr>
+            </w:pPr>
+            <w:r>
+              <w:rPr>
+                <w:rFonts w:ascii="Arial" w:hAnsi="Arial" w:cs="Arial"/>
+                <w:color w:val="111111"/>
+                <w:sz w:val="20"/>
+                <w:szCs w:val="20"/>
               </w:rPr>
               <w:t>182,258</w:t>
             </w:r>
@@ -1334,17 +1334,17 @@
               <w:rPr>
                 <w:rFonts w:ascii="Arial" w:eastAsia="Times New Roman" w:hAnsi="Arial" w:cs="Arial"/>
                 <w:color w:val="333333"/>
-                <w:sz w:val="21"/>
-                <w:szCs w:val="21"/>
-                <w:lang w:val="en-CA"/>
-              </w:rPr>
-            </w:pPr>
-            <w:r>
-              <w:rPr>
-                <w:rFonts w:ascii="Arial" w:eastAsia="Arial" w:hAnsi="Arial" w:cs="Arial"/>
-                <w:color w:val="111111"/>
-                <w:sz w:val="22"/>
-                <w:szCs w:val="22"/>
+                <w:sz w:val="20"/>
+                <w:szCs w:val="20"/>
+                <w:lang w:val="en-CA"/>
+              </w:rPr>
+            </w:pPr>
+            <w:r>
+              <w:rPr>
+                <w:rFonts w:ascii="Arial" w:hAnsi="Arial" w:cs="Arial"/>
+                <w:color w:val="111111"/>
+                <w:sz w:val="20"/>
+                <w:szCs w:val="20"/>
               </w:rPr>
               <w:t>0.02</w:t>
             </w:r>
@@ -1373,17 +1373,17 @@
               <w:rPr>
                 <w:rFonts w:ascii="Arial" w:eastAsia="Times New Roman" w:hAnsi="Arial" w:cs="Arial"/>
                 <w:color w:val="333333"/>
-                <w:sz w:val="21"/>
-                <w:szCs w:val="21"/>
-                <w:lang w:val="en-CA"/>
-              </w:rPr>
-            </w:pPr>
-            <w:r>
-              <w:rPr>
-                <w:rFonts w:ascii="Arial" w:eastAsia="Arial" w:hAnsi="Arial" w:cs="Arial"/>
-                <w:color w:val="111111"/>
-                <w:sz w:val="22"/>
-                <w:szCs w:val="22"/>
+                <w:sz w:val="20"/>
+                <w:szCs w:val="20"/>
+                <w:lang w:val="en-CA"/>
+              </w:rPr>
+            </w:pPr>
+            <w:r>
+              <w:rPr>
+                <w:rFonts w:ascii="Arial" w:hAnsi="Arial" w:cs="Arial"/>
+                <w:color w:val="111111"/>
+                <w:sz w:val="20"/>
+                <w:szCs w:val="20"/>
               </w:rPr>
               <w:t>0.12</w:t>
             </w:r>
@@ -1412,17 +1412,17 @@
               <w:rPr>
                 <w:rFonts w:ascii="Arial" w:eastAsia="Times New Roman" w:hAnsi="Arial" w:cs="Arial"/>
                 <w:color w:val="333333"/>
-                <w:sz w:val="21"/>
-                <w:szCs w:val="21"/>
-                <w:lang w:val="en-CA"/>
-              </w:rPr>
-            </w:pPr>
-            <w:r>
-              <w:rPr>
-                <w:rFonts w:ascii="Arial" w:eastAsia="Arial" w:hAnsi="Arial" w:cs="Arial"/>
-                <w:color w:val="111111"/>
-                <w:sz w:val="22"/>
-                <w:szCs w:val="22"/>
+                <w:sz w:val="20"/>
+                <w:szCs w:val="20"/>
+                <w:lang w:val="en-CA"/>
+              </w:rPr>
+            </w:pPr>
+            <w:r>
+              <w:rPr>
+                <w:rFonts w:ascii="Arial" w:hAnsi="Arial" w:cs="Arial"/>
+                <w:color w:val="111111"/>
+                <w:sz w:val="20"/>
+                <w:szCs w:val="20"/>
               </w:rPr>
               <w:t>0.05</w:t>
             </w:r>
@@ -1451,19 +1451,19 @@
               <w:rPr>
                 <w:rFonts w:ascii="Arial" w:eastAsia="Times New Roman" w:hAnsi="Arial" w:cs="Arial"/>
                 <w:color w:val="333333"/>
-                <w:sz w:val="21"/>
-                <w:szCs w:val="21"/>
-                <w:lang w:val="en-CA"/>
-              </w:rPr>
-            </w:pPr>
-            <w:r>
-              <w:rPr>
-                <w:rFonts w:ascii="Arial" w:eastAsia="Arial" w:hAnsi="Arial" w:cs="Arial"/>
-                <w:color w:val="111111"/>
-                <w:sz w:val="22"/>
-                <w:szCs w:val="22"/>
-              </w:rPr>
-              <w:t>-0.82</w:t>
+                <w:sz w:val="20"/>
+                <w:szCs w:val="20"/>
+                <w:lang w:val="en-CA"/>
+              </w:rPr>
+            </w:pPr>
+            <w:r>
+              <w:rPr>
+                <w:rFonts w:ascii="Arial" w:hAnsi="Arial" w:cs="Arial"/>
+                <w:color w:val="111111"/>
+                <w:sz w:val="20"/>
+                <w:szCs w:val="20"/>
+              </w:rPr>
+              <w:t>-0.81</w:t>
             </w:r>
           </w:p>
         </w:tc>
@@ -1490,19 +1490,19 @@
               <w:rPr>
                 <w:rFonts w:ascii="Arial" w:eastAsia="Times New Roman" w:hAnsi="Arial" w:cs="Arial"/>
                 <w:color w:val="333333"/>
-                <w:sz w:val="21"/>
-                <w:szCs w:val="21"/>
-                <w:lang w:val="en-CA"/>
-              </w:rPr>
-            </w:pPr>
-            <w:r>
-              <w:rPr>
-                <w:rFonts w:ascii="Arial" w:eastAsia="Arial" w:hAnsi="Arial" w:cs="Arial"/>
-                <w:color w:val="111111"/>
-                <w:sz w:val="22"/>
-                <w:szCs w:val="22"/>
-              </w:rPr>
-              <w:t>0.86</w:t>
+                <w:sz w:val="20"/>
+                <w:szCs w:val="20"/>
+                <w:lang w:val="en-CA"/>
+              </w:rPr>
+            </w:pPr>
+            <w:r>
+              <w:rPr>
+                <w:rFonts w:ascii="Arial" w:hAnsi="Arial" w:cs="Arial"/>
+                <w:color w:val="111111"/>
+                <w:sz w:val="20"/>
+                <w:szCs w:val="20"/>
+              </w:rPr>
+              <w:t>0.85</w:t>
             </w:r>
           </w:p>
         </w:tc>
@@ -1529,17 +1529,17 @@
               <w:rPr>
                 <w:rFonts w:ascii="Arial" w:eastAsia="Times New Roman" w:hAnsi="Arial" w:cs="Arial"/>
                 <w:color w:val="333333"/>
-                <w:sz w:val="21"/>
-                <w:szCs w:val="21"/>
-                <w:lang w:val="en-CA"/>
-              </w:rPr>
-            </w:pPr>
-            <w:r>
-              <w:rPr>
-                <w:rFonts w:ascii="Arial" w:eastAsia="Arial" w:hAnsi="Arial" w:cs="Arial"/>
-                <w:color w:val="111111"/>
-                <w:sz w:val="22"/>
-                <w:szCs w:val="22"/>
+                <w:sz w:val="20"/>
+                <w:szCs w:val="20"/>
+                <w:lang w:val="en-CA"/>
+              </w:rPr>
+            </w:pPr>
+            <w:r>
+              <w:rPr>
+                <w:rFonts w:ascii="Arial" w:hAnsi="Arial" w:cs="Arial"/>
+                <w:color w:val="111111"/>
+                <w:sz w:val="20"/>
+                <w:szCs w:val="20"/>
               </w:rPr>
               <w:t>-1.00</w:t>
             </w:r>
@@ -1568,19 +1568,19 @@
               <w:rPr>
                 <w:rFonts w:ascii="Arial" w:eastAsia="Times New Roman" w:hAnsi="Arial" w:cs="Arial"/>
                 <w:color w:val="333333"/>
-                <w:sz w:val="21"/>
-                <w:szCs w:val="21"/>
-                <w:lang w:val="en-CA"/>
-              </w:rPr>
-            </w:pPr>
-            <w:r>
-              <w:rPr>
-                <w:rFonts w:ascii="Arial" w:eastAsia="Arial" w:hAnsi="Arial" w:cs="Arial"/>
-                <w:color w:val="111111"/>
-                <w:sz w:val="22"/>
-                <w:szCs w:val="22"/>
-              </w:rPr>
-              <w:t>1.04</w:t>
+                <w:sz w:val="20"/>
+                <w:szCs w:val="20"/>
+                <w:lang w:val="en-CA"/>
+              </w:rPr>
+            </w:pPr>
+            <w:r>
+              <w:rPr>
+                <w:rFonts w:ascii="Arial" w:hAnsi="Arial" w:cs="Arial"/>
+                <w:color w:val="111111"/>
+                <w:sz w:val="20"/>
+                <w:szCs w:val="20"/>
+              </w:rPr>
+              <w:t>1.03</w:t>
             </w:r>
           </w:p>
         </w:tc>
@@ -1605,17 +1605,17 @@
               <w:rPr>
                 <w:rFonts w:ascii="Arial" w:eastAsia="Times New Roman" w:hAnsi="Arial" w:cs="Arial"/>
                 <w:color w:val="333333"/>
-                <w:sz w:val="21"/>
-                <w:szCs w:val="21"/>
-                <w:lang w:val="en-CA"/>
-              </w:rPr>
-            </w:pPr>
-            <w:r>
-              <w:rPr>
-                <w:rFonts w:ascii="Arial" w:eastAsia="Arial" w:hAnsi="Arial" w:cs="Arial"/>
-                <w:color w:val="111111"/>
-                <w:sz w:val="22"/>
-                <w:szCs w:val="22"/>
+                <w:sz w:val="20"/>
+                <w:szCs w:val="20"/>
+                <w:lang w:val="en-CA"/>
+              </w:rPr>
+            </w:pPr>
+            <w:r>
+              <w:rPr>
+                <w:rFonts w:ascii="Arial" w:hAnsi="Arial" w:cs="Arial"/>
+                <w:color w:val="111111"/>
+                <w:sz w:val="20"/>
+                <w:szCs w:val="20"/>
               </w:rPr>
               <w:t>Low risk studies</w:t>
             </w:r>
@@ -1641,17 +1641,17 @@
               <w:rPr>
                 <w:rFonts w:ascii="Arial" w:eastAsia="Times New Roman" w:hAnsi="Arial" w:cs="Arial"/>
                 <w:color w:val="333333"/>
-                <w:sz w:val="21"/>
-                <w:szCs w:val="21"/>
-                <w:lang w:val="en-CA"/>
-              </w:rPr>
-            </w:pPr>
-            <w:r>
-              <w:rPr>
-                <w:rFonts w:ascii="Arial" w:eastAsia="Arial" w:hAnsi="Arial" w:cs="Arial"/>
-                <w:color w:val="111111"/>
-                <w:sz w:val="22"/>
-                <w:szCs w:val="22"/>
+                <w:sz w:val="20"/>
+                <w:szCs w:val="20"/>
+                <w:lang w:val="en-CA"/>
+              </w:rPr>
+            </w:pPr>
+            <w:r>
+              <w:rPr>
+                <w:rFonts w:ascii="Arial" w:hAnsi="Arial" w:cs="Arial"/>
+                <w:color w:val="111111"/>
+                <w:sz w:val="20"/>
+                <w:szCs w:val="20"/>
               </w:rPr>
               <w:t>8</w:t>
             </w:r>
@@ -1677,17 +1677,17 @@
               <w:rPr>
                 <w:rFonts w:ascii="Arial" w:eastAsia="Times New Roman" w:hAnsi="Arial" w:cs="Arial"/>
                 <w:color w:val="333333"/>
-                <w:sz w:val="21"/>
-                <w:szCs w:val="21"/>
-                <w:lang w:val="en-CA"/>
-              </w:rPr>
-            </w:pPr>
-            <w:r>
-              <w:rPr>
-                <w:rFonts w:ascii="Arial" w:eastAsia="Arial" w:hAnsi="Arial" w:cs="Arial"/>
-                <w:color w:val="111111"/>
-                <w:sz w:val="22"/>
-                <w:szCs w:val="22"/>
+                <w:sz w:val="20"/>
+                <w:szCs w:val="20"/>
+                <w:lang w:val="en-CA"/>
+              </w:rPr>
+            </w:pPr>
+            <w:r>
+              <w:rPr>
+                <w:rFonts w:ascii="Arial" w:hAnsi="Arial" w:cs="Arial"/>
+                <w:color w:val="111111"/>
+                <w:sz w:val="20"/>
+                <w:szCs w:val="20"/>
               </w:rPr>
               <w:t>13</w:t>
             </w:r>
@@ -1713,17 +1713,17 @@
               <w:rPr>
                 <w:rFonts w:ascii="Arial" w:eastAsia="Times New Roman" w:hAnsi="Arial" w:cs="Arial"/>
                 <w:color w:val="333333"/>
-                <w:sz w:val="21"/>
-                <w:szCs w:val="21"/>
-                <w:lang w:val="en-CA"/>
-              </w:rPr>
-            </w:pPr>
-            <w:r>
-              <w:rPr>
-                <w:rFonts w:ascii="Arial" w:eastAsia="Arial" w:hAnsi="Arial" w:cs="Arial"/>
-                <w:color w:val="111111"/>
-                <w:sz w:val="22"/>
-                <w:szCs w:val="22"/>
+                <w:sz w:val="20"/>
+                <w:szCs w:val="20"/>
+                <w:lang w:val="en-CA"/>
+              </w:rPr>
+            </w:pPr>
+            <w:r>
+              <w:rPr>
+                <w:rFonts w:ascii="Arial" w:hAnsi="Arial" w:cs="Arial"/>
+                <w:color w:val="111111"/>
+                <w:sz w:val="20"/>
+                <w:szCs w:val="20"/>
               </w:rPr>
               <w:t>453</w:t>
             </w:r>
@@ -1748,17 +1748,17 @@
               <w:rPr>
                 <w:rFonts w:ascii="Arial" w:eastAsia="Times New Roman" w:hAnsi="Arial" w:cs="Arial"/>
                 <w:color w:val="333333"/>
-                <w:sz w:val="21"/>
-                <w:szCs w:val="21"/>
-                <w:lang w:val="en-CA"/>
-              </w:rPr>
-            </w:pPr>
-            <w:r>
-              <w:rPr>
-                <w:rFonts w:ascii="Arial" w:eastAsia="Arial" w:hAnsi="Arial" w:cs="Arial"/>
-                <w:color w:val="111111"/>
-                <w:sz w:val="22"/>
-                <w:szCs w:val="22"/>
+                <w:sz w:val="20"/>
+                <w:szCs w:val="20"/>
+                <w:lang w:val="en-CA"/>
+              </w:rPr>
+            </w:pPr>
+            <w:r>
+              <w:rPr>
+                <w:rFonts w:ascii="Arial" w:hAnsi="Arial" w:cs="Arial"/>
+                <w:color w:val="111111"/>
+                <w:sz w:val="20"/>
+                <w:szCs w:val="20"/>
               </w:rPr>
               <w:t>106,731</w:t>
             </w:r>
@@ -1784,17 +1784,17 @@
               <w:rPr>
                 <w:rFonts w:ascii="Arial" w:eastAsia="Times New Roman" w:hAnsi="Arial" w:cs="Arial"/>
                 <w:color w:val="333333"/>
-                <w:sz w:val="21"/>
-                <w:szCs w:val="21"/>
-                <w:lang w:val="en-CA"/>
-              </w:rPr>
-            </w:pPr>
-            <w:r>
-              <w:rPr>
-                <w:rFonts w:ascii="Arial" w:eastAsia="Arial" w:hAnsi="Arial" w:cs="Arial"/>
-                <w:color w:val="111111"/>
-                <w:sz w:val="22"/>
-                <w:szCs w:val="22"/>
+                <w:sz w:val="20"/>
+                <w:szCs w:val="20"/>
+                <w:lang w:val="en-CA"/>
+              </w:rPr>
+            </w:pPr>
+            <w:r>
+              <w:rPr>
+                <w:rFonts w:ascii="Arial" w:hAnsi="Arial" w:cs="Arial"/>
+                <w:color w:val="111111"/>
+                <w:sz w:val="20"/>
+                <w:szCs w:val="20"/>
               </w:rPr>
               <w:t>0.00</w:t>
             </w:r>
@@ -1820,17 +1820,17 @@
               <w:rPr>
                 <w:rFonts w:ascii="Arial" w:eastAsia="Times New Roman" w:hAnsi="Arial" w:cs="Arial"/>
                 <w:color w:val="333333"/>
-                <w:sz w:val="21"/>
-                <w:szCs w:val="21"/>
-                <w:lang w:val="en-CA"/>
-              </w:rPr>
-            </w:pPr>
-            <w:r>
-              <w:rPr>
-                <w:rFonts w:ascii="Arial" w:eastAsia="Arial" w:hAnsi="Arial" w:cs="Arial"/>
-                <w:color w:val="111111"/>
-                <w:sz w:val="22"/>
-                <w:szCs w:val="22"/>
+                <w:sz w:val="20"/>
+                <w:szCs w:val="20"/>
+                <w:lang w:val="en-CA"/>
+              </w:rPr>
+            </w:pPr>
+            <w:r>
+              <w:rPr>
+                <w:rFonts w:ascii="Arial" w:hAnsi="Arial" w:cs="Arial"/>
+                <w:color w:val="111111"/>
+                <w:sz w:val="20"/>
+                <w:szCs w:val="20"/>
               </w:rPr>
               <w:t>0.11</w:t>
             </w:r>
@@ -1856,17 +1856,17 @@
               <w:rPr>
                 <w:rFonts w:ascii="Arial" w:eastAsia="Times New Roman" w:hAnsi="Arial" w:cs="Arial"/>
                 <w:color w:val="333333"/>
-                <w:sz w:val="21"/>
-                <w:szCs w:val="21"/>
-                <w:lang w:val="en-CA"/>
-              </w:rPr>
-            </w:pPr>
-            <w:r>
-              <w:rPr>
-                <w:rFonts w:ascii="Arial" w:eastAsia="Arial" w:hAnsi="Arial" w:cs="Arial"/>
-                <w:color w:val="111111"/>
-                <w:sz w:val="22"/>
-                <w:szCs w:val="22"/>
+                <w:sz w:val="20"/>
+                <w:szCs w:val="20"/>
+                <w:lang w:val="en-CA"/>
+              </w:rPr>
+            </w:pPr>
+            <w:r>
+              <w:rPr>
+                <w:rFonts w:ascii="Arial" w:hAnsi="Arial" w:cs="Arial"/>
+                <w:color w:val="111111"/>
+                <w:sz w:val="20"/>
+                <w:szCs w:val="20"/>
               </w:rPr>
               <w:t>0.02</w:t>
             </w:r>
@@ -1892,19 +1892,19 @@
               <w:rPr>
                 <w:rFonts w:ascii="Arial" w:eastAsia="Times New Roman" w:hAnsi="Arial" w:cs="Arial"/>
                 <w:color w:val="333333"/>
-                <w:sz w:val="21"/>
-                <w:szCs w:val="21"/>
-                <w:lang w:val="en-CA"/>
-              </w:rPr>
-            </w:pPr>
-            <w:r>
-              <w:rPr>
-                <w:rFonts w:ascii="Arial" w:eastAsia="Arial" w:hAnsi="Arial" w:cs="Arial"/>
-                <w:color w:val="111111"/>
-                <w:sz w:val="22"/>
-                <w:szCs w:val="22"/>
-              </w:rPr>
-              <w:t>-0.73</w:t>
+                <w:sz w:val="20"/>
+                <w:szCs w:val="20"/>
+                <w:lang w:val="en-CA"/>
+              </w:rPr>
+            </w:pPr>
+            <w:r>
+              <w:rPr>
+                <w:rFonts w:ascii="Arial" w:hAnsi="Arial" w:cs="Arial"/>
+                <w:color w:val="111111"/>
+                <w:sz w:val="20"/>
+                <w:szCs w:val="20"/>
+              </w:rPr>
+              <w:t>-0.72</w:t>
             </w:r>
           </w:p>
         </w:tc>
@@ -1928,19 +1928,19 @@
               <w:rPr>
                 <w:rFonts w:ascii="Arial" w:eastAsia="Times New Roman" w:hAnsi="Arial" w:cs="Arial"/>
                 <w:color w:val="333333"/>
-                <w:sz w:val="21"/>
-                <w:szCs w:val="21"/>
-                <w:lang w:val="en-CA"/>
-              </w:rPr>
-            </w:pPr>
-            <w:r>
-              <w:rPr>
-                <w:rFonts w:ascii="Arial" w:eastAsia="Arial" w:hAnsi="Arial" w:cs="Arial"/>
-                <w:color w:val="111111"/>
-                <w:sz w:val="22"/>
-                <w:szCs w:val="22"/>
-              </w:rPr>
-              <w:t>0.73</w:t>
+                <w:sz w:val="20"/>
+                <w:szCs w:val="20"/>
+                <w:lang w:val="en-CA"/>
+              </w:rPr>
+            </w:pPr>
+            <w:r>
+              <w:rPr>
+                <w:rFonts w:ascii="Arial" w:hAnsi="Arial" w:cs="Arial"/>
+                <w:color w:val="111111"/>
+                <w:sz w:val="20"/>
+                <w:szCs w:val="20"/>
+              </w:rPr>
+              <w:t>0.72</w:t>
             </w:r>
           </w:p>
         </w:tc>
@@ -1964,19 +1964,19 @@
               <w:rPr>
                 <w:rFonts w:ascii="Arial" w:eastAsia="Times New Roman" w:hAnsi="Arial" w:cs="Arial"/>
                 <w:color w:val="333333"/>
-                <w:sz w:val="21"/>
-                <w:szCs w:val="21"/>
-                <w:lang w:val="en-CA"/>
-              </w:rPr>
-            </w:pPr>
-            <w:r>
-              <w:rPr>
-                <w:rFonts w:ascii="Arial" w:eastAsia="Arial" w:hAnsi="Arial" w:cs="Arial"/>
-                <w:color w:val="111111"/>
-                <w:sz w:val="22"/>
-                <w:szCs w:val="22"/>
-              </w:rPr>
-              <w:t>-0.96</w:t>
+                <w:sz w:val="20"/>
+                <w:szCs w:val="20"/>
+                <w:lang w:val="en-CA"/>
+              </w:rPr>
+            </w:pPr>
+            <w:r>
+              <w:rPr>
+                <w:rFonts w:ascii="Arial" w:hAnsi="Arial" w:cs="Arial"/>
+                <w:color w:val="111111"/>
+                <w:sz w:val="20"/>
+                <w:szCs w:val="20"/>
+              </w:rPr>
+              <w:t>-0.95</w:t>
             </w:r>
           </w:p>
         </w:tc>
@@ -2000,19 +2000,19 @@
               <w:rPr>
                 <w:rFonts w:ascii="Arial" w:eastAsia="Times New Roman" w:hAnsi="Arial" w:cs="Arial"/>
                 <w:color w:val="333333"/>
-                <w:sz w:val="21"/>
-                <w:szCs w:val="21"/>
-                <w:lang w:val="en-CA"/>
-              </w:rPr>
-            </w:pPr>
-            <w:r>
-              <w:rPr>
-                <w:rFonts w:ascii="Arial" w:eastAsia="Arial" w:hAnsi="Arial" w:cs="Arial"/>
-                <w:color w:val="111111"/>
-                <w:sz w:val="22"/>
-                <w:szCs w:val="22"/>
-              </w:rPr>
-              <w:t>0.97</w:t>
+                <w:sz w:val="20"/>
+                <w:szCs w:val="20"/>
+                <w:lang w:val="en-CA"/>
+              </w:rPr>
+            </w:pPr>
+            <w:r>
+              <w:rPr>
+                <w:rFonts w:ascii="Arial" w:hAnsi="Arial" w:cs="Arial"/>
+                <w:color w:val="111111"/>
+                <w:sz w:val="20"/>
+                <w:szCs w:val="20"/>
+              </w:rPr>
+              <w:t>0.95</w:t>
             </w:r>
           </w:p>
         </w:tc>
@@ -2037,17 +2037,17 @@
               <w:rPr>
                 <w:rFonts w:ascii="Arial" w:eastAsia="Times New Roman" w:hAnsi="Arial" w:cs="Arial"/>
                 <w:color w:val="333333"/>
-                <w:sz w:val="21"/>
-                <w:szCs w:val="21"/>
-                <w:lang w:val="en-CA"/>
-              </w:rPr>
-            </w:pPr>
-            <w:r>
-              <w:rPr>
-                <w:rFonts w:ascii="Arial" w:eastAsia="Arial" w:hAnsi="Arial" w:cs="Arial"/>
-                <w:color w:val="111111"/>
-                <w:sz w:val="22"/>
-                <w:szCs w:val="22"/>
+                <w:sz w:val="20"/>
+                <w:szCs w:val="20"/>
+                <w:lang w:val="en-CA"/>
+              </w:rPr>
+            </w:pPr>
+            <w:r>
+              <w:rPr>
+                <w:rFonts w:ascii="Arial" w:hAnsi="Arial" w:cs="Arial"/>
+                <w:color w:val="111111"/>
+                <w:sz w:val="20"/>
+                <w:szCs w:val="20"/>
               </w:rPr>
               <w:t>Intensive Care Unit</w:t>
             </w:r>
@@ -2073,17 +2073,17 @@
               <w:rPr>
                 <w:rFonts w:ascii="Arial" w:eastAsia="Times New Roman" w:hAnsi="Arial" w:cs="Arial"/>
                 <w:color w:val="333333"/>
-                <w:sz w:val="21"/>
-                <w:szCs w:val="21"/>
-                <w:lang w:val="en-CA"/>
-              </w:rPr>
-            </w:pPr>
-            <w:r>
-              <w:rPr>
-                <w:rFonts w:ascii="Arial" w:eastAsia="Arial" w:hAnsi="Arial" w:cs="Arial"/>
-                <w:color w:val="111111"/>
-                <w:sz w:val="22"/>
-                <w:szCs w:val="22"/>
+                <w:sz w:val="20"/>
+                <w:szCs w:val="20"/>
+                <w:lang w:val="en-CA"/>
+              </w:rPr>
+            </w:pPr>
+            <w:r>
+              <w:rPr>
+                <w:rFonts w:ascii="Arial" w:hAnsi="Arial" w:cs="Arial"/>
+                <w:color w:val="111111"/>
+                <w:sz w:val="20"/>
+                <w:szCs w:val="20"/>
               </w:rPr>
               <w:t>5</w:t>
             </w:r>
@@ -2109,17 +2109,17 @@
               <w:rPr>
                 <w:rFonts w:ascii="Arial" w:eastAsia="Times New Roman" w:hAnsi="Arial" w:cs="Arial"/>
                 <w:color w:val="333333"/>
-                <w:sz w:val="21"/>
-                <w:szCs w:val="21"/>
-                <w:lang w:val="en-CA"/>
-              </w:rPr>
-            </w:pPr>
-            <w:r>
-              <w:rPr>
-                <w:rFonts w:ascii="Arial" w:eastAsia="Arial" w:hAnsi="Arial" w:cs="Arial"/>
-                <w:color w:val="111111"/>
-                <w:sz w:val="22"/>
-                <w:szCs w:val="22"/>
+                <w:sz w:val="20"/>
+                <w:szCs w:val="20"/>
+                <w:lang w:val="en-CA"/>
+              </w:rPr>
+            </w:pPr>
+            <w:r>
+              <w:rPr>
+                <w:rFonts w:ascii="Arial" w:hAnsi="Arial" w:cs="Arial"/>
+                <w:color w:val="111111"/>
+                <w:sz w:val="20"/>
+                <w:szCs w:val="20"/>
               </w:rPr>
               <w:t>7</w:t>
             </w:r>
@@ -2145,17 +2145,17 @@
               <w:rPr>
                 <w:rFonts w:ascii="Arial" w:eastAsia="Times New Roman" w:hAnsi="Arial" w:cs="Arial"/>
                 <w:color w:val="333333"/>
-                <w:sz w:val="21"/>
-                <w:szCs w:val="21"/>
-                <w:lang w:val="en-CA"/>
-              </w:rPr>
-            </w:pPr>
-            <w:r>
-              <w:rPr>
-                <w:rFonts w:ascii="Arial" w:eastAsia="Arial" w:hAnsi="Arial" w:cs="Arial"/>
-                <w:color w:val="111111"/>
-                <w:sz w:val="22"/>
-                <w:szCs w:val="22"/>
+                <w:sz w:val="20"/>
+                <w:szCs w:val="20"/>
+                <w:lang w:val="en-CA"/>
+              </w:rPr>
+            </w:pPr>
+            <w:r>
+              <w:rPr>
+                <w:rFonts w:ascii="Arial" w:hAnsi="Arial" w:cs="Arial"/>
+                <w:color w:val="111111"/>
+                <w:sz w:val="20"/>
+                <w:szCs w:val="20"/>
               </w:rPr>
               <w:t>246</w:t>
             </w:r>
@@ -2180,17 +2180,17 @@
               <w:rPr>
                 <w:rFonts w:ascii="Arial" w:eastAsia="Times New Roman" w:hAnsi="Arial" w:cs="Arial"/>
                 <w:color w:val="333333"/>
-                <w:sz w:val="21"/>
-                <w:szCs w:val="21"/>
-                <w:lang w:val="en-CA"/>
-              </w:rPr>
-            </w:pPr>
-            <w:r>
-              <w:rPr>
-                <w:rFonts w:ascii="Arial" w:eastAsia="Arial" w:hAnsi="Arial" w:cs="Arial"/>
-                <w:color w:val="111111"/>
-                <w:sz w:val="22"/>
-                <w:szCs w:val="22"/>
+                <w:sz w:val="20"/>
+                <w:szCs w:val="20"/>
+                <w:lang w:val="en-CA"/>
+              </w:rPr>
+            </w:pPr>
+            <w:r>
+              <w:rPr>
+                <w:rFonts w:ascii="Arial" w:hAnsi="Arial" w:cs="Arial"/>
+                <w:color w:val="111111"/>
+                <w:sz w:val="20"/>
+                <w:szCs w:val="20"/>
               </w:rPr>
               <w:t>155,598</w:t>
             </w:r>
@@ -2216,17 +2216,17 @@
               <w:rPr>
                 <w:rFonts w:ascii="Arial" w:eastAsia="Times New Roman" w:hAnsi="Arial" w:cs="Arial"/>
                 <w:color w:val="333333"/>
-                <w:sz w:val="21"/>
-                <w:szCs w:val="21"/>
-                <w:lang w:val="en-CA"/>
-              </w:rPr>
-            </w:pPr>
-            <w:r>
-              <w:rPr>
-                <w:rFonts w:ascii="Arial" w:eastAsia="Arial" w:hAnsi="Arial" w:cs="Arial"/>
-                <w:color w:val="111111"/>
-                <w:sz w:val="22"/>
-                <w:szCs w:val="22"/>
+                <w:sz w:val="20"/>
+                <w:szCs w:val="20"/>
+                <w:lang w:val="en-CA"/>
+              </w:rPr>
+            </w:pPr>
+            <w:r>
+              <w:rPr>
+                <w:rFonts w:ascii="Arial" w:hAnsi="Arial" w:cs="Arial"/>
+                <w:color w:val="111111"/>
+                <w:sz w:val="20"/>
+                <w:szCs w:val="20"/>
               </w:rPr>
               <w:t>-0.04</w:t>
             </w:r>
@@ -2252,17 +2252,17 @@
               <w:rPr>
                 <w:rFonts w:ascii="Arial" w:eastAsia="Times New Roman" w:hAnsi="Arial" w:cs="Arial"/>
                 <w:color w:val="333333"/>
-                <w:sz w:val="21"/>
-                <w:szCs w:val="21"/>
-                <w:lang w:val="en-CA"/>
-              </w:rPr>
-            </w:pPr>
-            <w:r>
-              <w:rPr>
-                <w:rFonts w:ascii="Arial" w:eastAsia="Arial" w:hAnsi="Arial" w:cs="Arial"/>
-                <w:color w:val="111111"/>
-                <w:sz w:val="22"/>
-                <w:szCs w:val="22"/>
+                <w:sz w:val="20"/>
+                <w:szCs w:val="20"/>
+                <w:lang w:val="en-CA"/>
+              </w:rPr>
+            </w:pPr>
+            <w:r>
+              <w:rPr>
+                <w:rFonts w:ascii="Arial" w:hAnsi="Arial" w:cs="Arial"/>
+                <w:color w:val="111111"/>
+                <w:sz w:val="20"/>
+                <w:szCs w:val="20"/>
               </w:rPr>
               <w:t>0.10</w:t>
             </w:r>
@@ -2288,17 +2288,17 @@
               <w:rPr>
                 <w:rFonts w:ascii="Arial" w:eastAsia="Times New Roman" w:hAnsi="Arial" w:cs="Arial"/>
                 <w:color w:val="333333"/>
-                <w:sz w:val="21"/>
-                <w:szCs w:val="21"/>
-                <w:lang w:val="en-CA"/>
-              </w:rPr>
-            </w:pPr>
-            <w:r>
-              <w:rPr>
-                <w:rFonts w:ascii="Arial" w:eastAsia="Arial" w:hAnsi="Arial" w:cs="Arial"/>
-                <w:color w:val="111111"/>
-                <w:sz w:val="22"/>
-                <w:szCs w:val="22"/>
+                <w:sz w:val="20"/>
+                <w:szCs w:val="20"/>
+                <w:lang w:val="en-CA"/>
+              </w:rPr>
+            </w:pPr>
+            <w:r>
+              <w:rPr>
+                <w:rFonts w:ascii="Arial" w:hAnsi="Arial" w:cs="Arial"/>
+                <w:color w:val="111111"/>
+                <w:sz w:val="20"/>
+                <w:szCs w:val="20"/>
               </w:rPr>
               <w:t>0.17</w:t>
             </w:r>
@@ -2324,17 +2324,17 @@
               <w:rPr>
                 <w:rFonts w:ascii="Arial" w:eastAsia="Times New Roman" w:hAnsi="Arial" w:cs="Arial"/>
                 <w:color w:val="333333"/>
-                <w:sz w:val="21"/>
-                <w:szCs w:val="21"/>
-                <w:lang w:val="en-CA"/>
-              </w:rPr>
-            </w:pPr>
-            <w:r>
-              <w:rPr>
-                <w:rFonts w:ascii="Arial" w:eastAsia="Arial" w:hAnsi="Arial" w:cs="Arial"/>
-                <w:color w:val="111111"/>
-                <w:sz w:val="22"/>
-                <w:szCs w:val="22"/>
+                <w:sz w:val="20"/>
+                <w:szCs w:val="20"/>
+                <w:lang w:val="en-CA"/>
+              </w:rPr>
+            </w:pPr>
+            <w:r>
+              <w:rPr>
+                <w:rFonts w:ascii="Arial" w:hAnsi="Arial" w:cs="Arial"/>
+                <w:color w:val="111111"/>
+                <w:sz w:val="20"/>
+                <w:szCs w:val="20"/>
               </w:rPr>
               <w:t>-1.08</w:t>
             </w:r>
@@ -2360,17 +2360,17 @@
               <w:rPr>
                 <w:rFonts w:ascii="Arial" w:eastAsia="Times New Roman" w:hAnsi="Arial" w:cs="Arial"/>
                 <w:color w:val="333333"/>
-                <w:sz w:val="21"/>
-                <w:szCs w:val="21"/>
-                <w:lang w:val="en-CA"/>
-              </w:rPr>
-            </w:pPr>
-            <w:r>
-              <w:rPr>
-                <w:rFonts w:ascii="Arial" w:eastAsia="Arial" w:hAnsi="Arial" w:cs="Arial"/>
-                <w:color w:val="111111"/>
-                <w:sz w:val="22"/>
-                <w:szCs w:val="22"/>
+                <w:sz w:val="20"/>
+                <w:szCs w:val="20"/>
+                <w:lang w:val="en-CA"/>
+              </w:rPr>
+            </w:pPr>
+            <w:r>
+              <w:rPr>
+                <w:rFonts w:ascii="Arial" w:hAnsi="Arial" w:cs="Arial"/>
+                <w:color w:val="111111"/>
+                <w:sz w:val="20"/>
+                <w:szCs w:val="20"/>
               </w:rPr>
               <w:t>1.00</w:t>
             </w:r>
@@ -2396,17 +2396,17 @@
               <w:rPr>
                 <w:rFonts w:ascii="Arial" w:eastAsia="Times New Roman" w:hAnsi="Arial" w:cs="Arial"/>
                 <w:color w:val="333333"/>
-                <w:sz w:val="21"/>
-                <w:szCs w:val="21"/>
-                <w:lang w:val="en-CA"/>
-              </w:rPr>
-            </w:pPr>
-            <w:r>
-              <w:rPr>
-                <w:rFonts w:ascii="Arial" w:eastAsia="Arial" w:hAnsi="Arial" w:cs="Arial"/>
-                <w:color w:val="111111"/>
-                <w:sz w:val="22"/>
-                <w:szCs w:val="22"/>
+                <w:sz w:val="20"/>
+                <w:szCs w:val="20"/>
+                <w:lang w:val="en-CA"/>
+              </w:rPr>
+            </w:pPr>
+            <w:r>
+              <w:rPr>
+                <w:rFonts w:ascii="Arial" w:hAnsi="Arial" w:cs="Arial"/>
+                <w:color w:val="111111"/>
+                <w:sz w:val="20"/>
+                <w:szCs w:val="20"/>
               </w:rPr>
               <w:t>-1.47</w:t>
             </w:r>
@@ -2432,17 +2432,17 @@
               <w:rPr>
                 <w:rFonts w:ascii="Arial" w:eastAsia="Times New Roman" w:hAnsi="Arial" w:cs="Arial"/>
                 <w:color w:val="333333"/>
-                <w:sz w:val="21"/>
-                <w:szCs w:val="21"/>
-                <w:lang w:val="en-CA"/>
-              </w:rPr>
-            </w:pPr>
-            <w:r>
-              <w:rPr>
-                <w:rFonts w:ascii="Arial" w:eastAsia="Arial" w:hAnsi="Arial" w:cs="Arial"/>
-                <w:color w:val="111111"/>
-                <w:sz w:val="22"/>
-                <w:szCs w:val="22"/>
+                <w:sz w:val="20"/>
+                <w:szCs w:val="20"/>
+                <w:lang w:val="en-CA"/>
+              </w:rPr>
+            </w:pPr>
+            <w:r>
+              <w:rPr>
+                <w:rFonts w:ascii="Arial" w:hAnsi="Arial" w:cs="Arial"/>
+                <w:color w:val="111111"/>
+                <w:sz w:val="20"/>
+                <w:szCs w:val="20"/>
               </w:rPr>
               <w:t>1.39</w:t>
             </w:r>
@@ -2469,17 +2469,17 @@
               <w:rPr>
                 <w:rFonts w:ascii="Arial" w:eastAsia="Times New Roman" w:hAnsi="Arial" w:cs="Arial"/>
                 <w:color w:val="333333"/>
-                <w:sz w:val="21"/>
-                <w:szCs w:val="21"/>
-                <w:lang w:val="en-CA"/>
-              </w:rPr>
-            </w:pPr>
-            <w:r>
-              <w:rPr>
-                <w:rFonts w:ascii="Arial" w:eastAsia="Arial" w:hAnsi="Arial" w:cs="Arial"/>
-                <w:color w:val="111111"/>
-                <w:sz w:val="22"/>
-                <w:szCs w:val="22"/>
+                <w:sz w:val="20"/>
+                <w:szCs w:val="20"/>
+                <w:lang w:val="en-CA"/>
+              </w:rPr>
+            </w:pPr>
+            <w:r>
+              <w:rPr>
+                <w:rFonts w:ascii="Arial" w:hAnsi="Arial" w:cs="Arial"/>
+                <w:color w:val="111111"/>
+                <w:sz w:val="20"/>
+                <w:szCs w:val="20"/>
               </w:rPr>
               <w:t>Surgery</w:t>
             </w:r>
@@ -2505,17 +2505,17 @@
               <w:rPr>
                 <w:rFonts w:ascii="Arial" w:eastAsia="Times New Roman" w:hAnsi="Arial" w:cs="Arial"/>
                 <w:color w:val="333333"/>
-                <w:sz w:val="21"/>
-                <w:szCs w:val="21"/>
-                <w:lang w:val="en-CA"/>
-              </w:rPr>
-            </w:pPr>
-            <w:r>
-              <w:rPr>
-                <w:rFonts w:ascii="Arial" w:eastAsia="Arial" w:hAnsi="Arial" w:cs="Arial"/>
-                <w:color w:val="111111"/>
-                <w:sz w:val="22"/>
-                <w:szCs w:val="22"/>
+                <w:sz w:val="20"/>
+                <w:szCs w:val="20"/>
+                <w:lang w:val="en-CA"/>
+              </w:rPr>
+            </w:pPr>
+            <w:r>
+              <w:rPr>
+                <w:rFonts w:ascii="Arial" w:hAnsi="Arial" w:cs="Arial"/>
+                <w:color w:val="111111"/>
+                <w:sz w:val="20"/>
+                <w:szCs w:val="20"/>
               </w:rPr>
               <w:t>12</w:t>
             </w:r>
@@ -2541,17 +2541,17 @@
               <w:rPr>
                 <w:rFonts w:ascii="Arial" w:eastAsia="Times New Roman" w:hAnsi="Arial" w:cs="Arial"/>
                 <w:color w:val="333333"/>
-                <w:sz w:val="21"/>
-                <w:szCs w:val="21"/>
-                <w:lang w:val="en-CA"/>
-              </w:rPr>
-            </w:pPr>
-            <w:r>
-              <w:rPr>
-                <w:rFonts w:ascii="Arial" w:eastAsia="Arial" w:hAnsi="Arial" w:cs="Arial"/>
-                <w:color w:val="111111"/>
-                <w:sz w:val="22"/>
-                <w:szCs w:val="22"/>
+                <w:sz w:val="20"/>
+                <w:szCs w:val="20"/>
+                <w:lang w:val="en-CA"/>
+              </w:rPr>
+            </w:pPr>
+            <w:r>
+              <w:rPr>
+                <w:rFonts w:ascii="Arial" w:hAnsi="Arial" w:cs="Arial"/>
+                <w:color w:val="111111"/>
+                <w:sz w:val="20"/>
+                <w:szCs w:val="20"/>
               </w:rPr>
               <w:t>16</w:t>
             </w:r>
@@ -2577,17 +2577,17 @@
               <w:rPr>
                 <w:rFonts w:ascii="Arial" w:eastAsia="Times New Roman" w:hAnsi="Arial" w:cs="Arial"/>
                 <w:color w:val="333333"/>
-                <w:sz w:val="21"/>
-                <w:szCs w:val="21"/>
-                <w:lang w:val="en-CA"/>
-              </w:rPr>
-            </w:pPr>
-            <w:r>
-              <w:rPr>
-                <w:rFonts w:ascii="Arial" w:eastAsia="Arial" w:hAnsi="Arial" w:cs="Arial"/>
-                <w:color w:val="111111"/>
-                <w:sz w:val="22"/>
-                <w:szCs w:val="22"/>
+                <w:sz w:val="20"/>
+                <w:szCs w:val="20"/>
+                <w:lang w:val="en-CA"/>
+              </w:rPr>
+            </w:pPr>
+            <w:r>
+              <w:rPr>
+                <w:rFonts w:ascii="Arial" w:hAnsi="Arial" w:cs="Arial"/>
+                <w:color w:val="111111"/>
+                <w:sz w:val="20"/>
+                <w:szCs w:val="20"/>
               </w:rPr>
               <w:t>613</w:t>
             </w:r>
@@ -2612,17 +2612,17 @@
               <w:rPr>
                 <w:rFonts w:ascii="Arial" w:eastAsia="Times New Roman" w:hAnsi="Arial" w:cs="Arial"/>
                 <w:color w:val="333333"/>
-                <w:sz w:val="21"/>
-                <w:szCs w:val="21"/>
-                <w:lang w:val="en-CA"/>
-              </w:rPr>
-            </w:pPr>
-            <w:r>
-              <w:rPr>
-                <w:rFonts w:ascii="Arial" w:eastAsia="Arial" w:hAnsi="Arial" w:cs="Arial"/>
-                <w:color w:val="111111"/>
-                <w:sz w:val="22"/>
-                <w:szCs w:val="22"/>
+                <w:sz w:val="20"/>
+                <w:szCs w:val="20"/>
+                <w:lang w:val="en-CA"/>
+              </w:rPr>
+            </w:pPr>
+            <w:r>
+              <w:rPr>
+                <w:rFonts w:ascii="Arial" w:hAnsi="Arial" w:cs="Arial"/>
+                <w:color w:val="111111"/>
+                <w:sz w:val="20"/>
+                <w:szCs w:val="20"/>
               </w:rPr>
               <w:t>26,660</w:t>
             </w:r>
@@ -2648,17 +2648,17 @@
               <w:rPr>
                 <w:rFonts w:ascii="Arial" w:eastAsia="Times New Roman" w:hAnsi="Arial" w:cs="Arial"/>
                 <w:color w:val="333333"/>
-                <w:sz w:val="21"/>
-                <w:szCs w:val="21"/>
-                <w:lang w:val="en-CA"/>
-              </w:rPr>
-            </w:pPr>
-            <w:r>
-              <w:rPr>
-                <w:rFonts w:ascii="Arial" w:eastAsia="Arial" w:hAnsi="Arial" w:cs="Arial"/>
-                <w:color w:val="111111"/>
-                <w:sz w:val="22"/>
-                <w:szCs w:val="22"/>
+                <w:sz w:val="20"/>
+                <w:szCs w:val="20"/>
+                <w:lang w:val="en-CA"/>
+              </w:rPr>
+            </w:pPr>
+            <w:r>
+              <w:rPr>
+                <w:rFonts w:ascii="Arial" w:hAnsi="Arial" w:cs="Arial"/>
+                <w:color w:val="111111"/>
+                <w:sz w:val="20"/>
+                <w:szCs w:val="20"/>
               </w:rPr>
               <w:t>0.01</w:t>
             </w:r>
@@ -2684,17 +2684,17 @@
               <w:rPr>
                 <w:rFonts w:ascii="Arial" w:eastAsia="Times New Roman" w:hAnsi="Arial" w:cs="Arial"/>
                 <w:color w:val="333333"/>
-                <w:sz w:val="21"/>
-                <w:szCs w:val="21"/>
-                <w:lang w:val="en-CA"/>
-              </w:rPr>
-            </w:pPr>
-            <w:r>
-              <w:rPr>
-                <w:rFonts w:ascii="Arial" w:eastAsia="Arial" w:hAnsi="Arial" w:cs="Arial"/>
-                <w:color w:val="111111"/>
-                <w:sz w:val="22"/>
-                <w:szCs w:val="22"/>
+                <w:sz w:val="20"/>
+                <w:szCs w:val="20"/>
+                <w:lang w:val="en-CA"/>
+              </w:rPr>
+            </w:pPr>
+            <w:r>
+              <w:rPr>
+                <w:rFonts w:ascii="Arial" w:hAnsi="Arial" w:cs="Arial"/>
+                <w:color w:val="111111"/>
+                <w:sz w:val="20"/>
+                <w:szCs w:val="20"/>
               </w:rPr>
               <w:t>0.14</w:t>
             </w:r>
@@ -2720,17 +2720,17 @@
               <w:rPr>
                 <w:rFonts w:ascii="Arial" w:eastAsia="Times New Roman" w:hAnsi="Arial" w:cs="Arial"/>
                 <w:color w:val="333333"/>
-                <w:sz w:val="21"/>
-                <w:szCs w:val="21"/>
-                <w:lang w:val="en-CA"/>
-              </w:rPr>
-            </w:pPr>
-            <w:r>
-              <w:rPr>
-                <w:rFonts w:ascii="Arial" w:eastAsia="Arial" w:hAnsi="Arial" w:cs="Arial"/>
-                <w:color w:val="111111"/>
-                <w:sz w:val="22"/>
-                <w:szCs w:val="22"/>
+                <w:sz w:val="20"/>
+                <w:szCs w:val="20"/>
+                <w:lang w:val="en-CA"/>
+              </w:rPr>
+            </w:pPr>
+            <w:r>
+              <w:rPr>
+                <w:rFonts w:ascii="Arial" w:hAnsi="Arial" w:cs="Arial"/>
+                <w:color w:val="111111"/>
+                <w:sz w:val="20"/>
+                <w:szCs w:val="20"/>
               </w:rPr>
               <w:t>0.01</w:t>
             </w:r>
@@ -2756,17 +2756,17 @@
               <w:rPr>
                 <w:rFonts w:ascii="Arial" w:eastAsia="Times New Roman" w:hAnsi="Arial" w:cs="Arial"/>
                 <w:color w:val="333333"/>
-                <w:sz w:val="21"/>
-                <w:szCs w:val="21"/>
-                <w:lang w:val="en-CA"/>
-              </w:rPr>
-            </w:pPr>
-            <w:r>
-              <w:rPr>
-                <w:rFonts w:ascii="Arial" w:eastAsia="Arial" w:hAnsi="Arial" w:cs="Arial"/>
-                <w:color w:val="111111"/>
-                <w:sz w:val="22"/>
-                <w:szCs w:val="22"/>
+                <w:sz w:val="20"/>
+                <w:szCs w:val="20"/>
+                <w:lang w:val="en-CA"/>
+              </w:rPr>
+            </w:pPr>
+            <w:r>
+              <w:rPr>
+                <w:rFonts w:ascii="Arial" w:hAnsi="Arial" w:cs="Arial"/>
+                <w:color w:val="111111"/>
+                <w:sz w:val="20"/>
+                <w:szCs w:val="20"/>
               </w:rPr>
               <w:t>-0.78</w:t>
             </w:r>
@@ -2792,19 +2792,19 @@
               <w:rPr>
                 <w:rFonts w:ascii="Arial" w:eastAsia="Times New Roman" w:hAnsi="Arial" w:cs="Arial"/>
                 <w:color w:val="333333"/>
-                <w:sz w:val="21"/>
-                <w:szCs w:val="21"/>
-                <w:lang w:val="en-CA"/>
-              </w:rPr>
-            </w:pPr>
-            <w:r>
-              <w:rPr>
-                <w:rFonts w:ascii="Arial" w:eastAsia="Arial" w:hAnsi="Arial" w:cs="Arial"/>
-                <w:color w:val="111111"/>
-                <w:sz w:val="22"/>
-                <w:szCs w:val="22"/>
-              </w:rPr>
-              <w:t>0.81</w:t>
+                <w:sz w:val="20"/>
+                <w:szCs w:val="20"/>
+                <w:lang w:val="en-CA"/>
+              </w:rPr>
+            </w:pPr>
+            <w:r>
+              <w:rPr>
+                <w:rFonts w:ascii="Arial" w:hAnsi="Arial" w:cs="Arial"/>
+                <w:color w:val="111111"/>
+                <w:sz w:val="20"/>
+                <w:szCs w:val="20"/>
+              </w:rPr>
+              <w:t>0.80</w:t>
             </w:r>
           </w:p>
         </w:tc>
@@ -2828,19 +2828,19 @@
               <w:rPr>
                 <w:rFonts w:ascii="Arial" w:eastAsia="Times New Roman" w:hAnsi="Arial" w:cs="Arial"/>
                 <w:color w:val="333333"/>
-                <w:sz w:val="21"/>
-                <w:szCs w:val="21"/>
-                <w:lang w:val="en-CA"/>
-              </w:rPr>
-            </w:pPr>
-            <w:r>
-              <w:rPr>
-                <w:rFonts w:ascii="Arial" w:eastAsia="Arial" w:hAnsi="Arial" w:cs="Arial"/>
-                <w:color w:val="111111"/>
-                <w:sz w:val="22"/>
-                <w:szCs w:val="22"/>
-              </w:rPr>
-              <w:t>-1.02</w:t>
+                <w:sz w:val="20"/>
+                <w:szCs w:val="20"/>
+                <w:lang w:val="en-CA"/>
+              </w:rPr>
+            </w:pPr>
+            <w:r>
+              <w:rPr>
+                <w:rFonts w:ascii="Arial" w:hAnsi="Arial" w:cs="Arial"/>
+                <w:color w:val="111111"/>
+                <w:sz w:val="20"/>
+                <w:szCs w:val="20"/>
+              </w:rPr>
+              <w:t>-1.01</w:t>
             </w:r>
           </w:p>
         </w:tc>
@@ -2864,19 +2864,19 @@
               <w:rPr>
                 <w:rFonts w:ascii="Arial" w:eastAsia="Times New Roman" w:hAnsi="Arial" w:cs="Arial"/>
                 <w:color w:val="333333"/>
-                <w:sz w:val="21"/>
-                <w:szCs w:val="21"/>
-                <w:lang w:val="en-CA"/>
-              </w:rPr>
-            </w:pPr>
-            <w:r>
-              <w:rPr>
-                <w:rFonts w:ascii="Arial" w:eastAsia="Arial" w:hAnsi="Arial" w:cs="Arial"/>
-                <w:color w:val="111111"/>
-                <w:sz w:val="22"/>
-                <w:szCs w:val="22"/>
-              </w:rPr>
-              <w:t>1.05</w:t>
+                <w:sz w:val="20"/>
+                <w:szCs w:val="20"/>
+                <w:lang w:val="en-CA"/>
+              </w:rPr>
+            </w:pPr>
+            <w:r>
+              <w:rPr>
+                <w:rFonts w:ascii="Arial" w:hAnsi="Arial" w:cs="Arial"/>
+                <w:color w:val="111111"/>
+                <w:sz w:val="20"/>
+                <w:szCs w:val="20"/>
+              </w:rPr>
+              <w:t>1.03</w:t>
             </w:r>
           </w:p>
         </w:tc>
@@ -2901,17 +2901,17 @@
               <w:rPr>
                 <w:rFonts w:ascii="Arial" w:eastAsia="Times New Roman" w:hAnsi="Arial" w:cs="Arial"/>
                 <w:color w:val="333333"/>
-                <w:sz w:val="21"/>
-                <w:szCs w:val="21"/>
-                <w:lang w:val="en-CA"/>
-              </w:rPr>
-            </w:pPr>
-            <w:r>
-              <w:rPr>
-                <w:rFonts w:ascii="Arial" w:eastAsia="Arial" w:hAnsi="Arial" w:cs="Arial"/>
-                <w:color w:val="111111"/>
-                <w:sz w:val="22"/>
-                <w:szCs w:val="22"/>
+                <w:sz w:val="20"/>
+                <w:szCs w:val="20"/>
+                <w:lang w:val="en-CA"/>
+              </w:rPr>
+            </w:pPr>
+            <w:r>
+              <w:rPr>
+                <w:rFonts w:ascii="Arial" w:hAnsi="Arial" w:cs="Arial"/>
+                <w:color w:val="111111"/>
+                <w:sz w:val="20"/>
+                <w:szCs w:val="20"/>
               </w:rPr>
               <w:t>Nasopharyngeal</w:t>
             </w:r>
@@ -2937,17 +2937,17 @@
               <w:rPr>
                 <w:rFonts w:ascii="Arial" w:eastAsia="Times New Roman" w:hAnsi="Arial" w:cs="Arial"/>
                 <w:color w:val="333333"/>
-                <w:sz w:val="21"/>
-                <w:szCs w:val="21"/>
-                <w:lang w:val="en-CA"/>
-              </w:rPr>
-            </w:pPr>
-            <w:r>
-              <w:rPr>
-                <w:rFonts w:ascii="Arial" w:eastAsia="Arial" w:hAnsi="Arial" w:cs="Arial"/>
-                <w:color w:val="111111"/>
-                <w:sz w:val="22"/>
-                <w:szCs w:val="22"/>
+                <w:sz w:val="20"/>
+                <w:szCs w:val="20"/>
+                <w:lang w:val="en-CA"/>
+              </w:rPr>
+            </w:pPr>
+            <w:r>
+              <w:rPr>
+                <w:rFonts w:ascii="Arial" w:hAnsi="Arial" w:cs="Arial"/>
+                <w:color w:val="111111"/>
+                <w:sz w:val="20"/>
+                <w:szCs w:val="20"/>
               </w:rPr>
               <w:t>5</w:t>
             </w:r>
@@ -2973,17 +2973,17 @@
               <w:rPr>
                 <w:rFonts w:ascii="Arial" w:eastAsia="Times New Roman" w:hAnsi="Arial" w:cs="Arial"/>
                 <w:color w:val="333333"/>
-                <w:sz w:val="21"/>
-                <w:szCs w:val="21"/>
-                <w:lang w:val="en-CA"/>
-              </w:rPr>
-            </w:pPr>
-            <w:r>
-              <w:rPr>
-                <w:rFonts w:ascii="Arial" w:eastAsia="Arial" w:hAnsi="Arial" w:cs="Arial"/>
-                <w:color w:val="111111"/>
-                <w:sz w:val="22"/>
-                <w:szCs w:val="22"/>
+                <w:sz w:val="20"/>
+                <w:szCs w:val="20"/>
+                <w:lang w:val="en-CA"/>
+              </w:rPr>
+            </w:pPr>
+            <w:r>
+              <w:rPr>
+                <w:rFonts w:ascii="Arial" w:hAnsi="Arial" w:cs="Arial"/>
+                <w:color w:val="111111"/>
+                <w:sz w:val="20"/>
+                <w:szCs w:val="20"/>
               </w:rPr>
               <w:t>5</w:t>
             </w:r>
@@ -3009,17 +3009,17 @@
               <w:rPr>
                 <w:rFonts w:ascii="Arial" w:eastAsia="Times New Roman" w:hAnsi="Arial" w:cs="Arial"/>
                 <w:color w:val="333333"/>
-                <w:sz w:val="21"/>
-                <w:szCs w:val="21"/>
-                <w:lang w:val="en-CA"/>
-              </w:rPr>
-            </w:pPr>
-            <w:r>
-              <w:rPr>
-                <w:rFonts w:ascii="Arial" w:eastAsia="Arial" w:hAnsi="Arial" w:cs="Arial"/>
-                <w:color w:val="111111"/>
-                <w:sz w:val="22"/>
-                <w:szCs w:val="22"/>
+                <w:sz w:val="20"/>
+                <w:szCs w:val="20"/>
+                <w:lang w:val="en-CA"/>
+              </w:rPr>
+            </w:pPr>
+            <w:r>
+              <w:rPr>
+                <w:rFonts w:ascii="Arial" w:hAnsi="Arial" w:cs="Arial"/>
+                <w:color w:val="111111"/>
+                <w:sz w:val="20"/>
+                <w:szCs w:val="20"/>
               </w:rPr>
               <w:t>293</w:t>
             </w:r>
@@ -3044,17 +3044,17 @@
               <w:rPr>
                 <w:rFonts w:ascii="Arial" w:eastAsia="Times New Roman" w:hAnsi="Arial" w:cs="Arial"/>
                 <w:color w:val="333333"/>
-                <w:sz w:val="21"/>
-                <w:szCs w:val="21"/>
-                <w:lang w:val="en-CA"/>
-              </w:rPr>
-            </w:pPr>
-            <w:r>
-              <w:rPr>
-                <w:rFonts w:ascii="Arial" w:eastAsia="Arial" w:hAnsi="Arial" w:cs="Arial"/>
-                <w:color w:val="111111"/>
-                <w:sz w:val="22"/>
-                <w:szCs w:val="22"/>
+                <w:sz w:val="20"/>
+                <w:szCs w:val="20"/>
+                <w:lang w:val="en-CA"/>
+              </w:rPr>
+            </w:pPr>
+            <w:r>
+              <w:rPr>
+                <w:rFonts w:ascii="Arial" w:hAnsi="Arial" w:cs="Arial"/>
+                <w:color w:val="111111"/>
+                <w:sz w:val="20"/>
+                <w:szCs w:val="20"/>
               </w:rPr>
               <w:t>109,140</w:t>
             </w:r>
@@ -3080,17 +3080,17 @@
               <w:rPr>
                 <w:rFonts w:ascii="Arial" w:eastAsia="Times New Roman" w:hAnsi="Arial" w:cs="Arial"/>
                 <w:color w:val="333333"/>
-                <w:sz w:val="21"/>
-                <w:szCs w:val="21"/>
-                <w:lang w:val="en-CA"/>
-              </w:rPr>
-            </w:pPr>
-            <w:r>
-              <w:rPr>
-                <w:rFonts w:ascii="Arial" w:eastAsia="Arial" w:hAnsi="Arial" w:cs="Arial"/>
-                <w:color w:val="111111"/>
-                <w:sz w:val="22"/>
-                <w:szCs w:val="22"/>
+                <w:sz w:val="20"/>
+                <w:szCs w:val="20"/>
+                <w:lang w:val="en-CA"/>
+              </w:rPr>
+            </w:pPr>
+            <w:r>
+              <w:rPr>
+                <w:rFonts w:ascii="Arial" w:hAnsi="Arial" w:cs="Arial"/>
+                <w:color w:val="111111"/>
+                <w:sz w:val="20"/>
+                <w:szCs w:val="20"/>
               </w:rPr>
               <w:t>-0.02</w:t>
             </w:r>
@@ -3116,17 +3116,17 @@
               <w:rPr>
                 <w:rFonts w:ascii="Arial" w:eastAsia="Times New Roman" w:hAnsi="Arial" w:cs="Arial"/>
                 <w:color w:val="333333"/>
-                <w:sz w:val="21"/>
-                <w:szCs w:val="21"/>
-                <w:lang w:val="en-CA"/>
-              </w:rPr>
-            </w:pPr>
-            <w:r>
-              <w:rPr>
-                <w:rFonts w:ascii="Arial" w:eastAsia="Arial" w:hAnsi="Arial" w:cs="Arial"/>
-                <w:color w:val="111111"/>
-                <w:sz w:val="22"/>
-                <w:szCs w:val="22"/>
+                <w:sz w:val="20"/>
+                <w:szCs w:val="20"/>
+                <w:lang w:val="en-CA"/>
+              </w:rPr>
+            </w:pPr>
+            <w:r>
+              <w:rPr>
+                <w:rFonts w:ascii="Arial" w:hAnsi="Arial" w:cs="Arial"/>
+                <w:color w:val="111111"/>
+                <w:sz w:val="20"/>
+                <w:szCs w:val="20"/>
               </w:rPr>
               <w:t>0.12</w:t>
             </w:r>
@@ -3152,17 +3152,17 @@
               <w:rPr>
                 <w:rFonts w:ascii="Arial" w:eastAsia="Times New Roman" w:hAnsi="Arial" w:cs="Arial"/>
                 <w:color w:val="333333"/>
-                <w:sz w:val="21"/>
-                <w:szCs w:val="21"/>
-                <w:lang w:val="en-CA"/>
-              </w:rPr>
-            </w:pPr>
-            <w:r>
-              <w:rPr>
-                <w:rFonts w:ascii="Arial" w:eastAsia="Arial" w:hAnsi="Arial" w:cs="Arial"/>
-                <w:color w:val="111111"/>
-                <w:sz w:val="22"/>
-                <w:szCs w:val="22"/>
+                <w:sz w:val="20"/>
+                <w:szCs w:val="20"/>
+                <w:lang w:val="en-CA"/>
+              </w:rPr>
+            </w:pPr>
+            <w:r>
+              <w:rPr>
+                <w:rFonts w:ascii="Arial" w:hAnsi="Arial" w:cs="Arial"/>
+                <w:color w:val="111111"/>
+                <w:sz w:val="20"/>
+                <w:szCs w:val="20"/>
               </w:rPr>
               <w:t>0.01</w:t>
             </w:r>
@@ -3188,17 +3188,17 @@
               <w:rPr>
                 <w:rFonts w:ascii="Arial" w:eastAsia="Times New Roman" w:hAnsi="Arial" w:cs="Arial"/>
                 <w:color w:val="333333"/>
-                <w:sz w:val="21"/>
-                <w:szCs w:val="21"/>
-                <w:lang w:val="en-CA"/>
-              </w:rPr>
-            </w:pPr>
-            <w:r>
-              <w:rPr>
-                <w:rFonts w:ascii="Arial" w:eastAsia="Arial" w:hAnsi="Arial" w:cs="Arial"/>
-                <w:color w:val="111111"/>
-                <w:sz w:val="22"/>
-                <w:szCs w:val="22"/>
+                <w:sz w:val="20"/>
+                <w:szCs w:val="20"/>
+                <w:lang w:val="en-CA"/>
+              </w:rPr>
+            </w:pPr>
+            <w:r>
+              <w:rPr>
+                <w:rFonts w:ascii="Arial" w:hAnsi="Arial" w:cs="Arial"/>
+                <w:color w:val="111111"/>
+                <w:sz w:val="20"/>
+                <w:szCs w:val="20"/>
               </w:rPr>
               <w:t>-0.75</w:t>
             </w:r>
@@ -3224,17 +3224,17 @@
               <w:rPr>
                 <w:rFonts w:ascii="Arial" w:eastAsia="Times New Roman" w:hAnsi="Arial" w:cs="Arial"/>
                 <w:color w:val="333333"/>
-                <w:sz w:val="21"/>
-                <w:szCs w:val="21"/>
-                <w:lang w:val="en-CA"/>
-              </w:rPr>
-            </w:pPr>
-            <w:r>
-              <w:rPr>
-                <w:rFonts w:ascii="Arial" w:eastAsia="Arial" w:hAnsi="Arial" w:cs="Arial"/>
-                <w:color w:val="111111"/>
-                <w:sz w:val="22"/>
-                <w:szCs w:val="22"/>
+                <w:sz w:val="20"/>
+                <w:szCs w:val="20"/>
+                <w:lang w:val="en-CA"/>
+              </w:rPr>
+            </w:pPr>
+            <w:r>
+              <w:rPr>
+                <w:rFonts w:ascii="Arial" w:hAnsi="Arial" w:cs="Arial"/>
+                <w:color w:val="111111"/>
+                <w:sz w:val="20"/>
+                <w:szCs w:val="20"/>
               </w:rPr>
               <w:t>0.71</w:t>
             </w:r>
@@ -3260,17 +3260,17 @@
               <w:rPr>
                 <w:rFonts w:ascii="Arial" w:eastAsia="Times New Roman" w:hAnsi="Arial" w:cs="Arial"/>
                 <w:color w:val="333333"/>
-                <w:sz w:val="21"/>
-                <w:szCs w:val="21"/>
-                <w:lang w:val="en-CA"/>
-              </w:rPr>
-            </w:pPr>
-            <w:r>
-              <w:rPr>
-                <w:rFonts w:ascii="Arial" w:eastAsia="Arial" w:hAnsi="Arial" w:cs="Arial"/>
-                <w:color w:val="111111"/>
-                <w:sz w:val="22"/>
-                <w:szCs w:val="22"/>
+                <w:sz w:val="20"/>
+                <w:szCs w:val="20"/>
+                <w:lang w:val="en-CA"/>
+              </w:rPr>
+            </w:pPr>
+            <w:r>
+              <w:rPr>
+                <w:rFonts w:ascii="Arial" w:hAnsi="Arial" w:cs="Arial"/>
+                <w:color w:val="111111"/>
+                <w:sz w:val="20"/>
+                <w:szCs w:val="20"/>
               </w:rPr>
               <w:t>-1.10</w:t>
             </w:r>
@@ -3296,17 +3296,17 @@
               <w:rPr>
                 <w:rFonts w:ascii="Arial" w:eastAsia="Times New Roman" w:hAnsi="Arial" w:cs="Arial"/>
                 <w:color w:val="333333"/>
-                <w:sz w:val="21"/>
-                <w:szCs w:val="21"/>
-                <w:lang w:val="en-CA"/>
-              </w:rPr>
-            </w:pPr>
-            <w:r>
-              <w:rPr>
-                <w:rFonts w:ascii="Arial" w:eastAsia="Arial" w:hAnsi="Arial" w:cs="Arial"/>
-                <w:color w:val="111111"/>
-                <w:sz w:val="22"/>
-                <w:szCs w:val="22"/>
+                <w:sz w:val="20"/>
+                <w:szCs w:val="20"/>
+                <w:lang w:val="en-CA"/>
+              </w:rPr>
+            </w:pPr>
+            <w:r>
+              <w:rPr>
+                <w:rFonts w:ascii="Arial" w:hAnsi="Arial" w:cs="Arial"/>
+                <w:color w:val="111111"/>
+                <w:sz w:val="20"/>
+                <w:szCs w:val="20"/>
               </w:rPr>
               <w:t>1.06</w:t>
             </w:r>
@@ -3333,17 +3333,17 @@
               <w:rPr>
                 <w:rFonts w:ascii="Arial" w:eastAsia="Times New Roman" w:hAnsi="Arial" w:cs="Arial"/>
                 <w:color w:val="333333"/>
-                <w:sz w:val="21"/>
-                <w:szCs w:val="21"/>
-                <w:lang w:val="en-CA"/>
-              </w:rPr>
-            </w:pPr>
-            <w:r>
-              <w:rPr>
-                <w:rFonts w:ascii="Arial" w:eastAsia="Arial" w:hAnsi="Arial" w:cs="Arial"/>
-                <w:color w:val="111111"/>
-                <w:sz w:val="22"/>
-                <w:szCs w:val="22"/>
+                <w:sz w:val="20"/>
+                <w:szCs w:val="20"/>
+                <w:lang w:val="en-CA"/>
+              </w:rPr>
+            </w:pPr>
+            <w:r>
+              <w:rPr>
+                <w:rFonts w:ascii="Arial" w:hAnsi="Arial" w:cs="Arial"/>
+                <w:color w:val="111111"/>
+                <w:sz w:val="20"/>
+                <w:szCs w:val="20"/>
               </w:rPr>
               <w:t>Sublingual</w:t>
             </w:r>
@@ -3369,17 +3369,17 @@
               <w:rPr>
                 <w:rFonts w:ascii="Arial" w:eastAsia="Times New Roman" w:hAnsi="Arial" w:cs="Arial"/>
                 <w:color w:val="333333"/>
-                <w:sz w:val="21"/>
-                <w:szCs w:val="21"/>
-                <w:lang w:val="en-CA"/>
-              </w:rPr>
-            </w:pPr>
-            <w:r>
-              <w:rPr>
-                <w:rFonts w:ascii="Arial" w:eastAsia="Arial" w:hAnsi="Arial" w:cs="Arial"/>
-                <w:color w:val="111111"/>
-                <w:sz w:val="22"/>
-                <w:szCs w:val="22"/>
+                <w:sz w:val="20"/>
+                <w:szCs w:val="20"/>
+                <w:lang w:val="en-CA"/>
+              </w:rPr>
+            </w:pPr>
+            <w:r>
+              <w:rPr>
+                <w:rFonts w:ascii="Arial" w:hAnsi="Arial" w:cs="Arial"/>
+                <w:color w:val="111111"/>
+                <w:sz w:val="20"/>
+                <w:szCs w:val="20"/>
               </w:rPr>
               <w:t>2</w:t>
             </w:r>
@@ -3405,17 +3405,17 @@
               <w:rPr>
                 <w:rFonts w:ascii="Arial" w:eastAsia="Times New Roman" w:hAnsi="Arial" w:cs="Arial"/>
                 <w:color w:val="333333"/>
-                <w:sz w:val="21"/>
-                <w:szCs w:val="21"/>
-                <w:lang w:val="en-CA"/>
-              </w:rPr>
-            </w:pPr>
-            <w:r>
-              <w:rPr>
-                <w:rFonts w:ascii="Arial" w:eastAsia="Arial" w:hAnsi="Arial" w:cs="Arial"/>
-                <w:color w:val="111111"/>
-                <w:sz w:val="22"/>
-                <w:szCs w:val="22"/>
+                <w:sz w:val="20"/>
+                <w:szCs w:val="20"/>
+                <w:lang w:val="en-CA"/>
+              </w:rPr>
+            </w:pPr>
+            <w:r>
+              <w:rPr>
+                <w:rFonts w:ascii="Arial" w:hAnsi="Arial" w:cs="Arial"/>
+                <w:color w:val="111111"/>
+                <w:sz w:val="20"/>
+                <w:szCs w:val="20"/>
               </w:rPr>
               <w:t>2</w:t>
             </w:r>
@@ -3441,17 +3441,17 @@
               <w:rPr>
                 <w:rFonts w:ascii="Arial" w:eastAsia="Times New Roman" w:hAnsi="Arial" w:cs="Arial"/>
                 <w:color w:val="333333"/>
-                <w:sz w:val="21"/>
-                <w:szCs w:val="21"/>
-                <w:lang w:val="en-CA"/>
-              </w:rPr>
-            </w:pPr>
-            <w:r>
-              <w:rPr>
-                <w:rFonts w:ascii="Arial" w:eastAsia="Arial" w:hAnsi="Arial" w:cs="Arial"/>
-                <w:color w:val="111111"/>
-                <w:sz w:val="22"/>
-                <w:szCs w:val="22"/>
+                <w:sz w:val="20"/>
+                <w:szCs w:val="20"/>
+                <w:lang w:val="en-CA"/>
+              </w:rPr>
+            </w:pPr>
+            <w:r>
+              <w:rPr>
+                <w:rFonts w:ascii="Arial" w:hAnsi="Arial" w:cs="Arial"/>
+                <w:color w:val="111111"/>
+                <w:sz w:val="20"/>
+                <w:szCs w:val="20"/>
               </w:rPr>
               <w:t>111</w:t>
             </w:r>
@@ -3476,17 +3476,17 @@
               <w:rPr>
                 <w:rFonts w:ascii="Arial" w:eastAsia="Times New Roman" w:hAnsi="Arial" w:cs="Arial"/>
                 <w:color w:val="333333"/>
-                <w:sz w:val="21"/>
-                <w:szCs w:val="21"/>
-                <w:lang w:val="en-CA"/>
-              </w:rPr>
-            </w:pPr>
-            <w:r>
-              <w:rPr>
-                <w:rFonts w:ascii="Arial" w:eastAsia="Arial" w:hAnsi="Arial" w:cs="Arial"/>
-                <w:color w:val="111111"/>
-                <w:sz w:val="22"/>
-                <w:szCs w:val="22"/>
+                <w:sz w:val="20"/>
+                <w:szCs w:val="20"/>
+                <w:lang w:val="en-CA"/>
+              </w:rPr>
+            </w:pPr>
+            <w:r>
+              <w:rPr>
+                <w:rFonts w:ascii="Arial" w:hAnsi="Arial" w:cs="Arial"/>
+                <w:color w:val="111111"/>
+                <w:sz w:val="20"/>
+                <w:szCs w:val="20"/>
               </w:rPr>
               <w:t>25,039</w:t>
             </w:r>
@@ -3512,17 +3512,17 @@
               <w:rPr>
                 <w:rFonts w:ascii="Arial" w:eastAsia="Times New Roman" w:hAnsi="Arial" w:cs="Arial"/>
                 <w:color w:val="333333"/>
-                <w:sz w:val="21"/>
-                <w:szCs w:val="21"/>
-                <w:lang w:val="en-CA"/>
-              </w:rPr>
-            </w:pPr>
-            <w:r>
-              <w:rPr>
-                <w:rFonts w:ascii="Arial" w:eastAsia="Arial" w:hAnsi="Arial" w:cs="Arial"/>
-                <w:color w:val="111111"/>
-                <w:sz w:val="22"/>
-                <w:szCs w:val="22"/>
+                <w:sz w:val="20"/>
+                <w:szCs w:val="20"/>
+                <w:lang w:val="en-CA"/>
+              </w:rPr>
+            </w:pPr>
+            <w:r>
+              <w:rPr>
+                <w:rFonts w:ascii="Arial" w:hAnsi="Arial" w:cs="Arial"/>
+                <w:color w:val="111111"/>
+                <w:sz w:val="20"/>
+                <w:szCs w:val="20"/>
               </w:rPr>
               <w:t>-0.18</w:t>
             </w:r>
@@ -3548,17 +3548,17 @@
               <w:rPr>
                 <w:rFonts w:ascii="Arial" w:eastAsia="Times New Roman" w:hAnsi="Arial" w:cs="Arial"/>
                 <w:color w:val="333333"/>
-                <w:sz w:val="21"/>
-                <w:szCs w:val="21"/>
-                <w:lang w:val="en-CA"/>
-              </w:rPr>
-            </w:pPr>
-            <w:r>
-              <w:rPr>
-                <w:rFonts w:ascii="Arial" w:eastAsia="Arial" w:hAnsi="Arial" w:cs="Arial"/>
-                <w:color w:val="111111"/>
-                <w:sz w:val="22"/>
-                <w:szCs w:val="22"/>
+                <w:sz w:val="20"/>
+                <w:szCs w:val="20"/>
+                <w:lang w:val="en-CA"/>
+              </w:rPr>
+            </w:pPr>
+            <w:r>
+              <w:rPr>
+                <w:rFonts w:ascii="Arial" w:hAnsi="Arial" w:cs="Arial"/>
+                <w:color w:val="111111"/>
+                <w:sz w:val="20"/>
+                <w:szCs w:val="20"/>
               </w:rPr>
               <w:t>0.57</w:t>
             </w:r>
@@ -3584,17 +3584,17 @@
               <w:rPr>
                 <w:rFonts w:ascii="Arial" w:eastAsia="Times New Roman" w:hAnsi="Arial" w:cs="Arial"/>
                 <w:color w:val="333333"/>
-                <w:sz w:val="21"/>
-                <w:szCs w:val="21"/>
-                <w:lang w:val="en-CA"/>
-              </w:rPr>
-            </w:pPr>
-            <w:r>
-              <w:rPr>
-                <w:rFonts w:ascii="Arial" w:eastAsia="Arial" w:hAnsi="Arial" w:cs="Arial"/>
-                <w:color w:val="111111"/>
-                <w:sz w:val="22"/>
-                <w:szCs w:val="22"/>
+                <w:sz w:val="20"/>
+                <w:szCs w:val="20"/>
+                <w:lang w:val="en-CA"/>
+              </w:rPr>
+            </w:pPr>
+            <w:r>
+              <w:rPr>
+                <w:rFonts w:ascii="Arial" w:hAnsi="Arial" w:cs="Arial"/>
+                <w:color w:val="111111"/>
+                <w:sz w:val="20"/>
+                <w:szCs w:val="20"/>
               </w:rPr>
               <w:t>0.06</w:t>
             </w:r>
@@ -3620,17 +3620,17 @@
               <w:rPr>
                 <w:rFonts w:ascii="Arial" w:eastAsia="Times New Roman" w:hAnsi="Arial" w:cs="Arial"/>
                 <w:color w:val="333333"/>
-                <w:sz w:val="21"/>
-                <w:szCs w:val="21"/>
-                <w:lang w:val="en-CA"/>
-              </w:rPr>
-            </w:pPr>
-            <w:r>
-              <w:rPr>
-                <w:rFonts w:ascii="Arial" w:eastAsia="Arial" w:hAnsi="Arial" w:cs="Arial"/>
-                <w:color w:val="111111"/>
-                <w:sz w:val="22"/>
-                <w:szCs w:val="22"/>
+                <w:sz w:val="20"/>
+                <w:szCs w:val="20"/>
+                <w:lang w:val="en-CA"/>
+              </w:rPr>
+            </w:pPr>
+            <w:r>
+              <w:rPr>
+                <w:rFonts w:ascii="Arial" w:hAnsi="Arial" w:cs="Arial"/>
+                <w:color w:val="111111"/>
+                <w:sz w:val="20"/>
+                <w:szCs w:val="20"/>
               </w:rPr>
               <w:t>-1.77</w:t>
             </w:r>
@@ -3656,17 +3656,17 @@
               <w:rPr>
                 <w:rFonts w:ascii="Arial" w:eastAsia="Times New Roman" w:hAnsi="Arial" w:cs="Arial"/>
                 <w:color w:val="333333"/>
-                <w:sz w:val="21"/>
-                <w:szCs w:val="21"/>
-                <w:lang w:val="en-CA"/>
-              </w:rPr>
-            </w:pPr>
-            <w:r>
-              <w:rPr>
-                <w:rFonts w:ascii="Arial" w:eastAsia="Arial" w:hAnsi="Arial" w:cs="Arial"/>
-                <w:color w:val="111111"/>
-                <w:sz w:val="22"/>
-                <w:szCs w:val="22"/>
+                <w:sz w:val="20"/>
+                <w:szCs w:val="20"/>
+                <w:lang w:val="en-CA"/>
+              </w:rPr>
+            </w:pPr>
+            <w:r>
+              <w:rPr>
+                <w:rFonts w:ascii="Arial" w:hAnsi="Arial" w:cs="Arial"/>
+                <w:color w:val="111111"/>
+                <w:sz w:val="20"/>
+                <w:szCs w:val="20"/>
               </w:rPr>
               <w:t>1.41</w:t>
             </w:r>
@@ -3692,18 +3692,17 @@
               <w:rPr>
                 <w:rFonts w:ascii="Arial" w:eastAsia="Times New Roman" w:hAnsi="Arial" w:cs="Arial"/>
                 <w:color w:val="333333"/>
-                <w:sz w:val="21"/>
-                <w:szCs w:val="21"/>
-                <w:lang w:val="en-CA"/>
-              </w:rPr>
-            </w:pPr>
-            <w:r>
-              <w:rPr>
-                <w:rFonts w:ascii="Arial" w:eastAsia="Times New Roman" w:hAnsi="Arial" w:cs="Arial"/>
-                <w:color w:val="333333"/>
-                <w:sz w:val="21"/>
-                <w:szCs w:val="21"/>
-                <w:lang w:val="en-CA"/>
+                <w:sz w:val="20"/>
+                <w:szCs w:val="20"/>
+                <w:lang w:val="en-CA"/>
+              </w:rPr>
+            </w:pPr>
+            <w:r>
+              <w:rPr>
+                <w:rFonts w:ascii="Arial" w:hAnsi="Arial" w:cs="Arial"/>
+                <w:color w:val="111111"/>
+                <w:sz w:val="20"/>
+                <w:szCs w:val="20"/>
               </w:rPr>
               <w:t>NA</w:t>
             </w:r>
@@ -3729,18 +3728,17 @@
               <w:rPr>
                 <w:rFonts w:ascii="Arial" w:eastAsia="Times New Roman" w:hAnsi="Arial" w:cs="Arial"/>
                 <w:color w:val="333333"/>
-                <w:sz w:val="21"/>
-                <w:szCs w:val="21"/>
-                <w:lang w:val="en-CA"/>
-              </w:rPr>
-            </w:pPr>
-            <w:r>
-              <w:rPr>
-                <w:rFonts w:ascii="Arial" w:eastAsia="Times New Roman" w:hAnsi="Arial" w:cs="Arial"/>
-                <w:color w:val="333333"/>
-                <w:sz w:val="21"/>
-                <w:szCs w:val="21"/>
-                <w:lang w:val="en-CA"/>
+                <w:sz w:val="20"/>
+                <w:szCs w:val="20"/>
+                <w:lang w:val="en-CA"/>
+              </w:rPr>
+            </w:pPr>
+            <w:r>
+              <w:rPr>
+                <w:rFonts w:ascii="Arial" w:hAnsi="Arial" w:cs="Arial"/>
+                <w:color w:val="111111"/>
+                <w:sz w:val="20"/>
+                <w:szCs w:val="20"/>
               </w:rPr>
               <w:t>NA</w:t>
             </w:r>
@@ -3770,17 +3768,17 @@
               <w:rPr>
                 <w:rFonts w:ascii="Arial" w:eastAsia="Times New Roman" w:hAnsi="Arial" w:cs="Arial"/>
                 <w:color w:val="333333"/>
-                <w:sz w:val="21"/>
-                <w:szCs w:val="21"/>
-                <w:lang w:val="en-CA"/>
-              </w:rPr>
-            </w:pPr>
-            <w:r>
-              <w:rPr>
-                <w:rFonts w:ascii="Arial" w:eastAsia="Arial" w:hAnsi="Arial" w:cs="Arial"/>
-                <w:color w:val="111111"/>
-                <w:sz w:val="22"/>
-                <w:szCs w:val="22"/>
+                <w:sz w:val="20"/>
+                <w:szCs w:val="20"/>
+                <w:lang w:val="en-CA"/>
+              </w:rPr>
+            </w:pPr>
+            <w:r>
+              <w:rPr>
+                <w:rFonts w:ascii="Arial" w:hAnsi="Arial" w:cs="Arial"/>
+                <w:color w:val="111111"/>
+                <w:sz w:val="20"/>
+                <w:szCs w:val="20"/>
               </w:rPr>
               <w:t>Studies not funded by industry</w:t>
             </w:r>
@@ -3809,17 +3807,17 @@
               <w:rPr>
                 <w:rFonts w:ascii="Arial" w:eastAsia="Times New Roman" w:hAnsi="Arial" w:cs="Arial"/>
                 <w:color w:val="333333"/>
-                <w:sz w:val="21"/>
-                <w:szCs w:val="21"/>
-                <w:lang w:val="en-CA"/>
-              </w:rPr>
-            </w:pPr>
-            <w:r>
-              <w:rPr>
-                <w:rFonts w:ascii="Arial" w:eastAsia="Arial" w:hAnsi="Arial" w:cs="Arial"/>
-                <w:color w:val="111111"/>
-                <w:sz w:val="22"/>
-                <w:szCs w:val="22"/>
+                <w:sz w:val="20"/>
+                <w:szCs w:val="20"/>
+                <w:lang w:val="en-CA"/>
+              </w:rPr>
+            </w:pPr>
+            <w:r>
+              <w:rPr>
+                <w:rFonts w:ascii="Arial" w:hAnsi="Arial" w:cs="Arial"/>
+                <w:color w:val="111111"/>
+                <w:sz w:val="20"/>
+                <w:szCs w:val="20"/>
               </w:rPr>
               <w:t>9</w:t>
             </w:r>
@@ -3848,17 +3846,17 @@
               <w:rPr>
                 <w:rFonts w:ascii="Arial" w:eastAsia="Times New Roman" w:hAnsi="Arial" w:cs="Arial"/>
                 <w:color w:val="333333"/>
-                <w:sz w:val="21"/>
-                <w:szCs w:val="21"/>
-                <w:lang w:val="en-CA"/>
-              </w:rPr>
-            </w:pPr>
-            <w:r>
-              <w:rPr>
-                <w:rFonts w:ascii="Arial" w:eastAsia="Arial" w:hAnsi="Arial" w:cs="Arial"/>
-                <w:color w:val="111111"/>
-                <w:sz w:val="22"/>
-                <w:szCs w:val="22"/>
+                <w:sz w:val="20"/>
+                <w:szCs w:val="20"/>
+                <w:lang w:val="en-CA"/>
+              </w:rPr>
+            </w:pPr>
+            <w:r>
+              <w:rPr>
+                <w:rFonts w:ascii="Arial" w:hAnsi="Arial" w:cs="Arial"/>
+                <w:color w:val="111111"/>
+                <w:sz w:val="20"/>
+                <w:szCs w:val="20"/>
               </w:rPr>
               <w:t>10</w:t>
             </w:r>
@@ -3887,17 +3885,17 @@
               <w:rPr>
                 <w:rFonts w:ascii="Arial" w:eastAsia="Times New Roman" w:hAnsi="Arial" w:cs="Arial"/>
                 <w:color w:val="333333"/>
-                <w:sz w:val="21"/>
-                <w:szCs w:val="21"/>
-                <w:lang w:val="en-CA"/>
-              </w:rPr>
-            </w:pPr>
-            <w:r>
-              <w:rPr>
-                <w:rFonts w:ascii="Arial" w:eastAsia="Arial" w:hAnsi="Arial" w:cs="Arial"/>
-                <w:color w:val="111111"/>
-                <w:sz w:val="22"/>
-                <w:szCs w:val="22"/>
+                <w:sz w:val="20"/>
+                <w:szCs w:val="20"/>
+                <w:lang w:val="en-CA"/>
+              </w:rPr>
+            </w:pPr>
+            <w:r>
+              <w:rPr>
+                <w:rFonts w:ascii="Arial" w:hAnsi="Arial" w:cs="Arial"/>
+                <w:color w:val="111111"/>
+                <w:sz w:val="20"/>
+                <w:szCs w:val="20"/>
               </w:rPr>
               <w:t>395</w:t>
             </w:r>
@@ -3925,17 +3923,17 @@
               <w:rPr>
                 <w:rFonts w:ascii="Arial" w:eastAsia="Times New Roman" w:hAnsi="Arial" w:cs="Arial"/>
                 <w:color w:val="333333"/>
-                <w:sz w:val="21"/>
-                <w:szCs w:val="21"/>
-                <w:lang w:val="en-CA"/>
-              </w:rPr>
-            </w:pPr>
-            <w:r>
-              <w:rPr>
-                <w:rFonts w:ascii="Arial" w:eastAsia="Arial" w:hAnsi="Arial" w:cs="Arial"/>
-                <w:color w:val="111111"/>
-                <w:sz w:val="22"/>
-                <w:szCs w:val="22"/>
+                <w:sz w:val="20"/>
+                <w:szCs w:val="20"/>
+                <w:lang w:val="en-CA"/>
+              </w:rPr>
+            </w:pPr>
+            <w:r>
+              <w:rPr>
+                <w:rFonts w:ascii="Arial" w:hAnsi="Arial" w:cs="Arial"/>
+                <w:color w:val="111111"/>
+                <w:sz w:val="20"/>
+                <w:szCs w:val="20"/>
               </w:rPr>
               <w:t>75,116</w:t>
             </w:r>
@@ -3964,17 +3962,17 @@
               <w:rPr>
                 <w:rFonts w:ascii="Arial" w:eastAsia="Times New Roman" w:hAnsi="Arial" w:cs="Arial"/>
                 <w:color w:val="333333"/>
-                <w:sz w:val="21"/>
-                <w:szCs w:val="21"/>
-                <w:lang w:val="en-CA"/>
-              </w:rPr>
-            </w:pPr>
-            <w:r>
-              <w:rPr>
-                <w:rFonts w:ascii="Arial" w:eastAsia="Arial" w:hAnsi="Arial" w:cs="Arial"/>
-                <w:color w:val="111111"/>
-                <w:sz w:val="22"/>
-                <w:szCs w:val="22"/>
+                <w:sz w:val="20"/>
+                <w:szCs w:val="20"/>
+                <w:lang w:val="en-CA"/>
+              </w:rPr>
+            </w:pPr>
+            <w:r>
+              <w:rPr>
+                <w:rFonts w:ascii="Arial" w:hAnsi="Arial" w:cs="Arial"/>
+                <w:color w:val="111111"/>
+                <w:sz w:val="20"/>
+                <w:szCs w:val="20"/>
               </w:rPr>
               <w:t>0.03</w:t>
             </w:r>
@@ -4003,17 +4001,17 @@
               <w:rPr>
                 <w:rFonts w:ascii="Arial" w:eastAsia="Times New Roman" w:hAnsi="Arial" w:cs="Arial"/>
                 <w:color w:val="333333"/>
-                <w:sz w:val="21"/>
-                <w:szCs w:val="21"/>
-                <w:lang w:val="en-CA"/>
-              </w:rPr>
-            </w:pPr>
-            <w:r>
-              <w:rPr>
-                <w:rFonts w:ascii="Arial" w:eastAsia="Arial" w:hAnsi="Arial" w:cs="Arial"/>
-                <w:color w:val="111111"/>
-                <w:sz w:val="22"/>
-                <w:szCs w:val="22"/>
+                <w:sz w:val="20"/>
+                <w:szCs w:val="20"/>
+                <w:lang w:val="en-CA"/>
+              </w:rPr>
+            </w:pPr>
+            <w:r>
+              <w:rPr>
+                <w:rFonts w:ascii="Arial" w:hAnsi="Arial" w:cs="Arial"/>
+                <w:color w:val="111111"/>
+                <w:sz w:val="20"/>
+                <w:szCs w:val="20"/>
               </w:rPr>
               <w:t>0.13</w:t>
             </w:r>
@@ -4042,17 +4040,17 @@
               <w:rPr>
                 <w:rFonts w:ascii="Arial" w:eastAsia="Times New Roman" w:hAnsi="Arial" w:cs="Arial"/>
                 <w:color w:val="333333"/>
-                <w:sz w:val="21"/>
-                <w:szCs w:val="21"/>
-                <w:lang w:val="en-CA"/>
-              </w:rPr>
-            </w:pPr>
-            <w:r>
-              <w:rPr>
-                <w:rFonts w:ascii="Arial" w:eastAsia="Arial" w:hAnsi="Arial" w:cs="Arial"/>
-                <w:color w:val="111111"/>
-                <w:sz w:val="22"/>
-                <w:szCs w:val="22"/>
+                <w:sz w:val="20"/>
+                <w:szCs w:val="20"/>
+                <w:lang w:val="en-CA"/>
+              </w:rPr>
+            </w:pPr>
+            <w:r>
+              <w:rPr>
+                <w:rFonts w:ascii="Arial" w:hAnsi="Arial" w:cs="Arial"/>
+                <w:color w:val="111111"/>
+                <w:sz w:val="20"/>
+                <w:szCs w:val="20"/>
               </w:rPr>
               <w:t>0.09</w:t>
             </w:r>
@@ -4081,17 +4079,17 @@
               <w:rPr>
                 <w:rFonts w:ascii="Arial" w:eastAsia="Times New Roman" w:hAnsi="Arial" w:cs="Arial"/>
                 <w:color w:val="333333"/>
-                <w:sz w:val="21"/>
-                <w:szCs w:val="21"/>
-                <w:lang w:val="en-CA"/>
-              </w:rPr>
-            </w:pPr>
-            <w:r>
-              <w:rPr>
-                <w:rFonts w:ascii="Arial" w:eastAsia="Arial" w:hAnsi="Arial" w:cs="Arial"/>
-                <w:color w:val="111111"/>
-                <w:sz w:val="22"/>
-                <w:szCs w:val="22"/>
+                <w:sz w:val="20"/>
+                <w:szCs w:val="20"/>
+                <w:lang w:val="en-CA"/>
+              </w:rPr>
+            </w:pPr>
+            <w:r>
+              <w:rPr>
+                <w:rFonts w:ascii="Arial" w:hAnsi="Arial" w:cs="Arial"/>
+                <w:color w:val="111111"/>
+                <w:sz w:val="20"/>
+                <w:szCs w:val="20"/>
               </w:rPr>
               <w:t>-0.90</w:t>
             </w:r>
@@ -4120,17 +4118,17 @@
               <w:rPr>
                 <w:rFonts w:ascii="Arial" w:eastAsia="Times New Roman" w:hAnsi="Arial" w:cs="Arial"/>
                 <w:color w:val="333333"/>
-                <w:sz w:val="21"/>
-                <w:szCs w:val="21"/>
-                <w:lang w:val="en-CA"/>
-              </w:rPr>
-            </w:pPr>
-            <w:r>
-              <w:rPr>
-                <w:rFonts w:ascii="Arial" w:eastAsia="Arial" w:hAnsi="Arial" w:cs="Arial"/>
-                <w:color w:val="111111"/>
-                <w:sz w:val="22"/>
-                <w:szCs w:val="22"/>
+                <w:sz w:val="20"/>
+                <w:szCs w:val="20"/>
+                <w:lang w:val="en-CA"/>
+              </w:rPr>
+            </w:pPr>
+            <w:r>
+              <w:rPr>
+                <w:rFonts w:ascii="Arial" w:hAnsi="Arial" w:cs="Arial"/>
+                <w:color w:val="111111"/>
+                <w:sz w:val="20"/>
+                <w:szCs w:val="20"/>
               </w:rPr>
               <w:t>0.96</w:t>
             </w:r>
@@ -4159,17 +4157,17 @@
               <w:rPr>
                 <w:rFonts w:ascii="Arial" w:eastAsia="Times New Roman" w:hAnsi="Arial" w:cs="Arial"/>
                 <w:color w:val="333333"/>
-                <w:sz w:val="21"/>
-                <w:szCs w:val="21"/>
-                <w:lang w:val="en-CA"/>
-              </w:rPr>
-            </w:pPr>
-            <w:r>
-              <w:rPr>
-                <w:rFonts w:ascii="Arial" w:eastAsia="Arial" w:hAnsi="Arial" w:cs="Arial"/>
-                <w:color w:val="111111"/>
-                <w:sz w:val="22"/>
-                <w:szCs w:val="22"/>
+                <w:sz w:val="20"/>
+                <w:szCs w:val="20"/>
+                <w:lang w:val="en-CA"/>
+              </w:rPr>
+            </w:pPr>
+            <w:r>
+              <w:rPr>
+                <w:rFonts w:ascii="Arial" w:hAnsi="Arial" w:cs="Arial"/>
+                <w:color w:val="111111"/>
+                <w:sz w:val="20"/>
+                <w:szCs w:val="20"/>
               </w:rPr>
               <w:t>-1.21</w:t>
             </w:r>
@@ -4198,17 +4196,17 @@
               <w:rPr>
                 <w:rFonts w:ascii="Arial" w:eastAsia="Times New Roman" w:hAnsi="Arial" w:cs="Arial"/>
                 <w:color w:val="333333"/>
-                <w:sz w:val="21"/>
-                <w:szCs w:val="21"/>
-                <w:lang w:val="en-CA"/>
-              </w:rPr>
-            </w:pPr>
-            <w:r>
-              <w:rPr>
-                <w:rFonts w:ascii="Arial" w:eastAsia="Arial" w:hAnsi="Arial" w:cs="Arial"/>
-                <w:color w:val="111111"/>
-                <w:sz w:val="22"/>
-                <w:szCs w:val="22"/>
+                <w:sz w:val="20"/>
+                <w:szCs w:val="20"/>
+                <w:lang w:val="en-CA"/>
+              </w:rPr>
+            </w:pPr>
+            <w:r>
+              <w:rPr>
+                <w:rFonts w:ascii="Arial" w:hAnsi="Arial" w:cs="Arial"/>
+                <w:color w:val="111111"/>
+                <w:sz w:val="20"/>
+                <w:szCs w:val="20"/>
               </w:rPr>
               <w:t>1.28</w:t>
             </w:r>
